--- a/SystemDevelopmentDocument/附件7-“学生毕业管理系统”测试报告.docx
+++ b/SystemDevelopmentDocument/附件7-“学生毕业管理系统”测试报告.docx
@@ -1014,7 +1014,26 @@
         <w:rPr>
           <w:rFonts w:hint="eastAsia"/>
         </w:rPr>
-        <w:t>《“学生毕业管理系统”需求规格说明书》</w:t>
+        <w:t>《</w:t>
+      </w:r>
+      <w:r>
+        <w:rPr>
+          <w:rFonts w:hint="eastAsia"/>
+          <w:kern w:val="0"/>
+        </w:rPr>
+        <w:t>附件</w:t>
+      </w:r>
+      <w:r>
+        <w:rPr>
+          <w:kern w:val="0"/>
+        </w:rPr>
+        <w:t>1-</w:t>
+      </w:r>
+      <w:r>
+        <w:rPr>
+          <w:rFonts w:hint="eastAsia"/>
+        </w:rPr>
+        <w:t>“学生毕业管理系统”需求规格说明书》</w:t>
       </w:r>
     </w:p>
     <w:p>
@@ -1027,7 +1046,26 @@
         <w:rPr>
           <w:rFonts w:hint="eastAsia"/>
         </w:rPr>
-        <w:t>《“学生毕业管理系统”设计规格说明书》</w:t>
+        <w:t>《</w:t>
+      </w:r>
+      <w:r>
+        <w:rPr>
+          <w:rFonts w:hint="eastAsia"/>
+          <w:kern w:val="0"/>
+        </w:rPr>
+        <w:t>附件</w:t>
+      </w:r>
+      <w:r>
+        <w:rPr>
+          <w:kern w:val="0"/>
+        </w:rPr>
+        <w:t>2-</w:t>
+      </w:r>
+      <w:r>
+        <w:rPr>
+          <w:rFonts w:hint="eastAsia"/>
+        </w:rPr>
+        <w:t>“学生毕业管理系统”设计规格说明书》</w:t>
       </w:r>
     </w:p>
     <w:p>
@@ -1040,7 +1078,26 @@
         <w:rPr>
           <w:rFonts w:hint="eastAsia"/>
         </w:rPr>
-        <w:t>《“学生毕业管理系统”接口文档》</w:t>
+        <w:t>《</w:t>
+      </w:r>
+      <w:r>
+        <w:rPr>
+          <w:rFonts w:hint="eastAsia"/>
+          <w:kern w:val="0"/>
+        </w:rPr>
+        <w:t>附件</w:t>
+      </w:r>
+      <w:r>
+        <w:rPr>
+          <w:kern w:val="0"/>
+        </w:rPr>
+        <w:t>6-</w:t>
+      </w:r>
+      <w:r>
+        <w:rPr>
+          <w:rFonts w:hint="eastAsia"/>
+        </w:rPr>
+        <w:t>“学生毕业管理系统”接口文档》</w:t>
       </w:r>
     </w:p>
     <w:p>
@@ -1374,11 +1431,19 @@
             <w:pPr>
               <w:pStyle w:val="aa"/>
             </w:pPr>
-            <w:r>
-              <w:rPr>
-                <w:rFonts w:hint="eastAsia"/>
-              </w:rPr>
-              <w:t>pwd/string/</w:t>
+            <w:proofErr w:type="spellStart"/>
+            <w:r>
+              <w:rPr>
+                <w:rFonts w:hint="eastAsia"/>
+              </w:rPr>
+              <w:t>pwd</w:t>
+            </w:r>
+            <w:proofErr w:type="spellEnd"/>
+            <w:r>
+              <w:rPr>
+                <w:rFonts w:hint="eastAsia"/>
+              </w:rPr>
+              <w:t>/string/</w:t>
             </w:r>
             <w:r>
               <w:rPr>
@@ -1390,9 +1455,6 @@
           <w:p>
             <w:pPr>
               <w:pStyle w:val="aa"/>
-              <w:rPr>
-                <w:rFonts w:hint="eastAsia"/>
-              </w:rPr>
             </w:pPr>
             <w:r>
               <w:rPr>
@@ -1439,8 +1501,13 @@
               </w:rPr>
               <w:t>角色</w:t>
             </w:r>
-            <w:r>
-              <w:t>’,</w:t>
+            <w:proofErr w:type="gramStart"/>
+            <w:r>
+              <w:t>’</w:t>
+            </w:r>
+            <w:proofErr w:type="gramEnd"/>
+            <w:r>
+              <w:t>,</w:t>
             </w:r>
           </w:p>
           <w:p>
@@ -1754,11 +1821,19 @@
             <w:pPr>
               <w:pStyle w:val="aa"/>
             </w:pPr>
-            <w:r>
-              <w:rPr>
-                <w:rFonts w:hint="eastAsia"/>
-              </w:rPr>
-              <w:t>pwd/string/</w:t>
+            <w:proofErr w:type="spellStart"/>
+            <w:r>
+              <w:rPr>
+                <w:rFonts w:hint="eastAsia"/>
+              </w:rPr>
+              <w:t>pwd</w:t>
+            </w:r>
+            <w:proofErr w:type="spellEnd"/>
+            <w:r>
+              <w:rPr>
+                <w:rFonts w:hint="eastAsia"/>
+              </w:rPr>
+              <w:t>/string/</w:t>
             </w:r>
             <w:r>
               <w:rPr>
@@ -1776,11 +1851,19 @@
             <w:pPr>
               <w:pStyle w:val="aa"/>
             </w:pPr>
-            <w:r>
-              <w:rPr>
-                <w:rFonts w:hint="eastAsia"/>
-              </w:rPr>
-              <w:t>sname/string/</w:t>
+            <w:proofErr w:type="spellStart"/>
+            <w:r>
+              <w:rPr>
+                <w:rFonts w:hint="eastAsia"/>
+              </w:rPr>
+              <w:t>sname</w:t>
+            </w:r>
+            <w:proofErr w:type="spellEnd"/>
+            <w:r>
+              <w:rPr>
+                <w:rFonts w:hint="eastAsia"/>
+              </w:rPr>
+              <w:t>/string/</w:t>
             </w:r>
             <w:r>
               <w:rPr>
@@ -1867,8 +1950,16 @@
               <w:rPr>
                 <w:rFonts w:hint="eastAsia"/>
               </w:rPr>
-              <w:t>获取课程指标点信息</w:t>
-            </w:r>
+              <w:t>获取课程指标</w:t>
+            </w:r>
+            <w:proofErr w:type="gramStart"/>
+            <w:r>
+              <w:rPr>
+                <w:rFonts w:hint="eastAsia"/>
+              </w:rPr>
+              <w:t>点信息</w:t>
+            </w:r>
+            <w:proofErr w:type="gramEnd"/>
           </w:p>
         </w:tc>
         <w:tc>
@@ -1879,11 +1970,19 @@
             <w:pPr>
               <w:pStyle w:val="aa"/>
             </w:pPr>
-            <w:r>
-              <w:rPr>
-                <w:rFonts w:hint="eastAsia"/>
-              </w:rPr>
-              <w:t>sno/string/</w:t>
+            <w:proofErr w:type="spellStart"/>
+            <w:r>
+              <w:rPr>
+                <w:rFonts w:hint="eastAsia"/>
+              </w:rPr>
+              <w:t>sno</w:t>
+            </w:r>
+            <w:proofErr w:type="spellEnd"/>
+            <w:r>
+              <w:rPr>
+                <w:rFonts w:hint="eastAsia"/>
+              </w:rPr>
+              <w:t>/string/</w:t>
             </w:r>
             <w:r>
               <w:rPr>
@@ -1916,8 +2015,16 @@
               <w:rPr>
                 <w:rFonts w:hint="eastAsia"/>
               </w:rPr>
-              <w:t>{cname</w:t>
-            </w:r>
+              <w:t>{</w:t>
+            </w:r>
+            <w:proofErr w:type="spellStart"/>
+            <w:r>
+              <w:rPr>
+                <w:rFonts w:hint="eastAsia"/>
+              </w:rPr>
+              <w:t>cname</w:t>
+            </w:r>
+            <w:proofErr w:type="spellEnd"/>
             <w:r>
               <w:t>: ‘</w:t>
             </w:r>
@@ -1941,6 +2048,7 @@
             <w:pPr>
               <w:pStyle w:val="aa"/>
             </w:pPr>
+            <w:proofErr w:type="spellStart"/>
             <w:r>
               <w:rPr>
                 <w:rFonts w:hint="eastAsia"/>
@@ -1948,18 +2056,30 @@
               <w:t>table</w:t>
             </w:r>
             <w:r>
-              <w:t>Data: [{</w:t>
-            </w:r>
-          </w:p>
-          <w:p>
-            <w:pPr>
-              <w:pStyle w:val="aa"/>
-            </w:pPr>
-            <w:r>
-              <w:rPr>
-                <w:rFonts w:hint="eastAsia"/>
-              </w:rPr>
-              <w:t xml:space="preserve">course_detail_name: </w:t>
+              <w:t>Data</w:t>
+            </w:r>
+            <w:proofErr w:type="spellEnd"/>
+            <w:r>
+              <w:t>: [{</w:t>
+            </w:r>
+          </w:p>
+          <w:p>
+            <w:pPr>
+              <w:pStyle w:val="aa"/>
+            </w:pPr>
+            <w:proofErr w:type="spellStart"/>
+            <w:r>
+              <w:rPr>
+                <w:rFonts w:hint="eastAsia"/>
+              </w:rPr>
+              <w:t>course_detail_name</w:t>
+            </w:r>
+            <w:proofErr w:type="spellEnd"/>
+            <w:r>
+              <w:rPr>
+                <w:rFonts w:hint="eastAsia"/>
+              </w:rPr>
+              <w:t xml:space="preserve">: </w:t>
             </w:r>
             <w:r>
               <w:t>‘</w:t>
@@ -2004,11 +2124,19 @@
             <w:pPr>
               <w:pStyle w:val="aa"/>
             </w:pPr>
-            <w:r>
-              <w:rPr>
-                <w:rFonts w:hint="eastAsia"/>
-              </w:rPr>
-              <w:t>index_detail_content: "</w:t>
+            <w:proofErr w:type="spellStart"/>
+            <w:r>
+              <w:rPr>
+                <w:rFonts w:hint="eastAsia"/>
+              </w:rPr>
+              <w:t>index_detail_content</w:t>
+            </w:r>
+            <w:proofErr w:type="spellEnd"/>
+            <w:r>
+              <w:rPr>
+                <w:rFonts w:hint="eastAsia"/>
+              </w:rPr>
+              <w:t>: "</w:t>
             </w:r>
             <w:r>
               <w:rPr>
@@ -2027,11 +2155,19 @@
             <w:pPr>
               <w:pStyle w:val="aa"/>
             </w:pPr>
-            <w:r>
-              <w:rPr>
-                <w:rFonts w:hint="eastAsia"/>
-              </w:rPr>
-              <w:t>index_score: "8"</w:t>
+            <w:proofErr w:type="spellStart"/>
+            <w:r>
+              <w:rPr>
+                <w:rFonts w:hint="eastAsia"/>
+              </w:rPr>
+              <w:t>index_score</w:t>
+            </w:r>
+            <w:proofErr w:type="spellEnd"/>
+            <w:r>
+              <w:rPr>
+                <w:rFonts w:hint="eastAsia"/>
+              </w:rPr>
+              <w:t>: "8"</w:t>
             </w:r>
             <w:r>
               <w:t xml:space="preserve"> </w:t>
@@ -2160,11 +2296,19 @@
             <w:pPr>
               <w:pStyle w:val="aa"/>
             </w:pPr>
-            <w:r>
-              <w:rPr>
-                <w:rFonts w:hint="eastAsia"/>
-              </w:rPr>
-              <w:t>cno/string/</w:t>
+            <w:proofErr w:type="spellStart"/>
+            <w:r>
+              <w:rPr>
+                <w:rFonts w:hint="eastAsia"/>
+              </w:rPr>
+              <w:t>cno</w:t>
+            </w:r>
+            <w:proofErr w:type="spellEnd"/>
+            <w:r>
+              <w:rPr>
+                <w:rFonts w:hint="eastAsia"/>
+              </w:rPr>
+              <w:t>/string/</w:t>
             </w:r>
             <w:r>
               <w:rPr>
@@ -2177,11 +2321,33 @@
             <w:pPr>
               <w:pStyle w:val="aa"/>
             </w:pPr>
-            <w:r>
-              <w:rPr>
-                <w:rFonts w:hint="eastAsia"/>
-              </w:rPr>
-              <w:t>sno/sno/</w:t>
+            <w:proofErr w:type="spellStart"/>
+            <w:r>
+              <w:rPr>
+                <w:rFonts w:hint="eastAsia"/>
+              </w:rPr>
+              <w:t>sno</w:t>
+            </w:r>
+            <w:proofErr w:type="spellEnd"/>
+            <w:r>
+              <w:rPr>
+                <w:rFonts w:hint="eastAsia"/>
+              </w:rPr>
+              <w:t>/</w:t>
+            </w:r>
+            <w:proofErr w:type="spellStart"/>
+            <w:r>
+              <w:rPr>
+                <w:rFonts w:hint="eastAsia"/>
+              </w:rPr>
+              <w:t>sno</w:t>
+            </w:r>
+            <w:proofErr w:type="spellEnd"/>
+            <w:r>
+              <w:rPr>
+                <w:rFonts w:hint="eastAsia"/>
+              </w:rPr>
+              <w:t>/</w:t>
             </w:r>
             <w:r>
               <w:rPr>
@@ -2214,21 +2380,40 @@
               <w:rPr>
                 <w:rFonts w:hint="eastAsia"/>
               </w:rPr>
-              <w:t>{table</w:t>
-            </w:r>
-            <w:r>
-              <w:t>Data: [{</w:t>
-            </w:r>
-          </w:p>
-          <w:p>
-            <w:pPr>
-              <w:pStyle w:val="aa"/>
-            </w:pPr>
-            <w:r>
-              <w:rPr>
-                <w:rFonts w:hint="eastAsia"/>
-              </w:rPr>
-              <w:t xml:space="preserve">cno: </w:t>
+              <w:t>{</w:t>
+            </w:r>
+            <w:proofErr w:type="spellStart"/>
+            <w:r>
+              <w:rPr>
+                <w:rFonts w:hint="eastAsia"/>
+              </w:rPr>
+              <w:t>table</w:t>
+            </w:r>
+            <w:r>
+              <w:t>Data</w:t>
+            </w:r>
+            <w:proofErr w:type="spellEnd"/>
+            <w:r>
+              <w:t>: [{</w:t>
+            </w:r>
+          </w:p>
+          <w:p>
+            <w:pPr>
+              <w:pStyle w:val="aa"/>
+            </w:pPr>
+            <w:proofErr w:type="spellStart"/>
+            <w:r>
+              <w:rPr>
+                <w:rFonts w:hint="eastAsia"/>
+              </w:rPr>
+              <w:t>cno</w:t>
+            </w:r>
+            <w:proofErr w:type="spellEnd"/>
+            <w:r>
+              <w:rPr>
+                <w:rFonts w:hint="eastAsia"/>
+              </w:rPr>
+              <w:t xml:space="preserve">: </w:t>
             </w:r>
             <w:r>
               <w:t>‘</w:t>
@@ -2247,8 +2432,13 @@
             <w:pPr>
               <w:pStyle w:val="aa"/>
             </w:pPr>
-            <w:r>
-              <w:t>cname: “</w:t>
+            <w:proofErr w:type="spellStart"/>
+            <w:r>
+              <w:t>cname</w:t>
+            </w:r>
+            <w:proofErr w:type="spellEnd"/>
+            <w:r>
+              <w:t>: “</w:t>
             </w:r>
             <w:r>
               <w:rPr>
@@ -2287,6 +2477,7 @@
             <w:pPr>
               <w:pStyle w:val="aa"/>
             </w:pPr>
+            <w:proofErr w:type="spellStart"/>
             <w:r>
               <w:rPr>
                 <w:rFonts w:hint="eastAsia"/>
@@ -2294,7 +2485,11 @@
               <w:t>c</w:t>
             </w:r>
             <w:r>
-              <w:t>a_name: “</w:t>
+              <w:t>a_name</w:t>
+            </w:r>
+            <w:proofErr w:type="spellEnd"/>
+            <w:r>
+              <w:t>: “</w:t>
             </w:r>
             <w:r>
               <w:rPr>
@@ -2310,6 +2505,7 @@
             <w:pPr>
               <w:pStyle w:val="aa"/>
             </w:pPr>
+            <w:proofErr w:type="spellStart"/>
             <w:r>
               <w:rPr>
                 <w:rFonts w:hint="eastAsia"/>
@@ -2317,7 +2513,11 @@
               <w:t>t</w:t>
             </w:r>
             <w:r>
-              <w:t>period: 36</w:t>
+              <w:t>period</w:t>
+            </w:r>
+            <w:proofErr w:type="spellEnd"/>
+            <w:r>
+              <w:t>: 36</w:t>
             </w:r>
             <w:r>
               <w:rPr>
@@ -2463,11 +2663,19 @@
             <w:pPr>
               <w:pStyle w:val="aa"/>
             </w:pPr>
-            <w:r>
-              <w:rPr>
-                <w:rFonts w:hint="eastAsia"/>
-              </w:rPr>
-              <w:t>sno/string/</w:t>
+            <w:proofErr w:type="spellStart"/>
+            <w:r>
+              <w:rPr>
+                <w:rFonts w:hint="eastAsia"/>
+              </w:rPr>
+              <w:t>sno</w:t>
+            </w:r>
+            <w:proofErr w:type="spellEnd"/>
+            <w:r>
+              <w:rPr>
+                <w:rFonts w:hint="eastAsia"/>
+              </w:rPr>
+              <w:t>/string/</w:t>
             </w:r>
             <w:r>
               <w:rPr>
@@ -2500,21 +2708,40 @@
               <w:rPr>
                 <w:rFonts w:hint="eastAsia"/>
               </w:rPr>
-              <w:t>{table</w:t>
-            </w:r>
-            <w:r>
-              <w:t>Data: [{</w:t>
-            </w:r>
-          </w:p>
-          <w:p>
-            <w:pPr>
-              <w:pStyle w:val="aa"/>
-            </w:pPr>
-            <w:r>
-              <w:rPr>
-                <w:rFonts w:hint="eastAsia"/>
-              </w:rPr>
-              <w:t xml:space="preserve">cno: </w:t>
+              <w:t>{</w:t>
+            </w:r>
+            <w:proofErr w:type="spellStart"/>
+            <w:r>
+              <w:rPr>
+                <w:rFonts w:hint="eastAsia"/>
+              </w:rPr>
+              <w:t>table</w:t>
+            </w:r>
+            <w:r>
+              <w:t>Data</w:t>
+            </w:r>
+            <w:proofErr w:type="spellEnd"/>
+            <w:r>
+              <w:t>: [{</w:t>
+            </w:r>
+          </w:p>
+          <w:p>
+            <w:pPr>
+              <w:pStyle w:val="aa"/>
+            </w:pPr>
+            <w:proofErr w:type="spellStart"/>
+            <w:r>
+              <w:rPr>
+                <w:rFonts w:hint="eastAsia"/>
+              </w:rPr>
+              <w:t>cno</w:t>
+            </w:r>
+            <w:proofErr w:type="spellEnd"/>
+            <w:r>
+              <w:rPr>
+                <w:rFonts w:hint="eastAsia"/>
+              </w:rPr>
+              <w:t xml:space="preserve">: </w:t>
             </w:r>
             <w:r>
               <w:t>‘</w:t>
@@ -2533,8 +2760,13 @@
             <w:pPr>
               <w:pStyle w:val="aa"/>
             </w:pPr>
-            <w:r>
-              <w:t>cname: “</w:t>
+            <w:proofErr w:type="spellStart"/>
+            <w:r>
+              <w:t>cname</w:t>
+            </w:r>
+            <w:proofErr w:type="spellEnd"/>
+            <w:r>
+              <w:t>: “</w:t>
             </w:r>
             <w:r>
               <w:rPr>
@@ -2680,8 +2912,16 @@
               <w:rPr>
                 <w:rFonts w:hint="eastAsia"/>
               </w:rPr>
-              <w:t>获取每个指标点信息</w:t>
-            </w:r>
+              <w:t>获取每个指标</w:t>
+            </w:r>
+            <w:proofErr w:type="gramStart"/>
+            <w:r>
+              <w:rPr>
+                <w:rFonts w:hint="eastAsia"/>
+              </w:rPr>
+              <w:t>点信息</w:t>
+            </w:r>
+            <w:proofErr w:type="gramEnd"/>
           </w:p>
         </w:tc>
         <w:tc>
@@ -2692,11 +2932,19 @@
             <w:pPr>
               <w:pStyle w:val="aa"/>
             </w:pPr>
-            <w:r>
-              <w:rPr>
-                <w:rFonts w:hint="eastAsia"/>
-              </w:rPr>
-              <w:t>sno/string/</w:t>
+            <w:proofErr w:type="spellStart"/>
+            <w:r>
+              <w:rPr>
+                <w:rFonts w:hint="eastAsia"/>
+              </w:rPr>
+              <w:t>sno</w:t>
+            </w:r>
+            <w:proofErr w:type="spellEnd"/>
+            <w:r>
+              <w:rPr>
+                <w:rFonts w:hint="eastAsia"/>
+              </w:rPr>
+              <w:t>/string/</w:t>
             </w:r>
             <w:r>
               <w:rPr>
@@ -2729,10 +2977,21 @@
               <w:rPr>
                 <w:rFonts w:hint="eastAsia"/>
               </w:rPr>
-              <w:t>{table</w:t>
-            </w:r>
-            <w:r>
-              <w:t>Data: [{</w:t>
+              <w:t>{</w:t>
+            </w:r>
+            <w:proofErr w:type="spellStart"/>
+            <w:r>
+              <w:rPr>
+                <w:rFonts w:hint="eastAsia"/>
+              </w:rPr>
+              <w:t>table</w:t>
+            </w:r>
+            <w:r>
+              <w:t>Data</w:t>
+            </w:r>
+            <w:proofErr w:type="spellEnd"/>
+            <w:r>
+              <w:t>: [{</w:t>
             </w:r>
           </w:p>
           <w:p>
@@ -2759,11 +3018,19 @@
             <w:pPr>
               <w:pStyle w:val="aa"/>
             </w:pPr>
-            <w:r>
-              <w:rPr>
-                <w:rFonts w:hint="eastAsia"/>
-              </w:rPr>
-              <w:t>index_detail_content: "</w:t>
+            <w:proofErr w:type="spellStart"/>
+            <w:r>
+              <w:rPr>
+                <w:rFonts w:hint="eastAsia"/>
+              </w:rPr>
+              <w:t>index_detail_content</w:t>
+            </w:r>
+            <w:proofErr w:type="spellEnd"/>
+            <w:r>
+              <w:rPr>
+                <w:rFonts w:hint="eastAsia"/>
+              </w:rPr>
+              <w:t>: "</w:t>
             </w:r>
             <w:r>
               <w:rPr>
@@ -2926,11 +3193,19 @@
             <w:pPr>
               <w:pStyle w:val="aa"/>
             </w:pPr>
-            <w:r>
-              <w:rPr>
-                <w:rFonts w:hint="eastAsia"/>
-              </w:rPr>
-              <w:t>sno/string/</w:t>
+            <w:proofErr w:type="spellStart"/>
+            <w:r>
+              <w:rPr>
+                <w:rFonts w:hint="eastAsia"/>
+              </w:rPr>
+              <w:t>sno</w:t>
+            </w:r>
+            <w:proofErr w:type="spellEnd"/>
+            <w:r>
+              <w:rPr>
+                <w:rFonts w:hint="eastAsia"/>
+              </w:rPr>
+              <w:t>/string/</w:t>
             </w:r>
             <w:r>
               <w:rPr>
@@ -2963,10 +3238,21 @@
               <w:rPr>
                 <w:rFonts w:hint="eastAsia"/>
               </w:rPr>
-              <w:t>{table</w:t>
-            </w:r>
-            <w:r>
-              <w:t>Data: [{</w:t>
+              <w:t>{</w:t>
+            </w:r>
+            <w:proofErr w:type="spellStart"/>
+            <w:r>
+              <w:rPr>
+                <w:rFonts w:hint="eastAsia"/>
+              </w:rPr>
+              <w:t>table</w:t>
+            </w:r>
+            <w:r>
+              <w:t>Data</w:t>
+            </w:r>
+            <w:proofErr w:type="spellEnd"/>
+            <w:r>
+              <w:t>: [{</w:t>
             </w:r>
           </w:p>
           <w:p>
@@ -2984,11 +3270,19 @@
             <w:pPr>
               <w:pStyle w:val="aa"/>
             </w:pPr>
-            <w:r>
-              <w:rPr>
-                <w:rFonts w:hint="eastAsia"/>
-              </w:rPr>
-              <w:t>index_name: "</w:t>
+            <w:proofErr w:type="spellStart"/>
+            <w:r>
+              <w:rPr>
+                <w:rFonts w:hint="eastAsia"/>
+              </w:rPr>
+              <w:t>index_name</w:t>
+            </w:r>
+            <w:proofErr w:type="spellEnd"/>
+            <w:r>
+              <w:rPr>
+                <w:rFonts w:hint="eastAsia"/>
+              </w:rPr>
+              <w:t>: "</w:t>
             </w:r>
             <w:r>
               <w:rPr>
@@ -3336,11 +3630,19 @@
             <w:pPr>
               <w:pStyle w:val="aa"/>
             </w:pPr>
-            <w:r>
-              <w:rPr>
-                <w:rFonts w:hint="eastAsia"/>
-              </w:rPr>
-              <w:t>tno/string/</w:t>
+            <w:proofErr w:type="spellStart"/>
+            <w:r>
+              <w:rPr>
+                <w:rFonts w:hint="eastAsia"/>
+              </w:rPr>
+              <w:t>tno</w:t>
+            </w:r>
+            <w:proofErr w:type="spellEnd"/>
+            <w:r>
+              <w:rPr>
+                <w:rFonts w:hint="eastAsia"/>
+              </w:rPr>
+              <w:t>/string/</w:t>
             </w:r>
             <w:r>
               <w:rPr>
@@ -3373,10 +3675,21 @@
               <w:rPr>
                 <w:rFonts w:hint="eastAsia"/>
               </w:rPr>
-              <w:t>{t</w:t>
-            </w:r>
-            <w:r>
-              <w:t>name: ‘name’}</w:t>
+              <w:t>{</w:t>
+            </w:r>
+            <w:proofErr w:type="spellStart"/>
+            <w:r>
+              <w:rPr>
+                <w:rFonts w:hint="eastAsia"/>
+              </w:rPr>
+              <w:t>t</w:t>
+            </w:r>
+            <w:r>
+              <w:t>name</w:t>
+            </w:r>
+            <w:proofErr w:type="spellEnd"/>
+            <w:r>
+              <w:t>: ‘name’}</w:t>
             </w:r>
           </w:p>
         </w:tc>
@@ -3469,11 +3782,19 @@
             <w:pPr>
               <w:pStyle w:val="aa"/>
             </w:pPr>
-            <w:r>
-              <w:rPr>
-                <w:rFonts w:hint="eastAsia"/>
-              </w:rPr>
-              <w:t>tno/string/</w:t>
+            <w:proofErr w:type="spellStart"/>
+            <w:r>
+              <w:rPr>
+                <w:rFonts w:hint="eastAsia"/>
+              </w:rPr>
+              <w:t>tno</w:t>
+            </w:r>
+            <w:proofErr w:type="spellEnd"/>
+            <w:r>
+              <w:rPr>
+                <w:rFonts w:hint="eastAsia"/>
+              </w:rPr>
+              <w:t>/string/</w:t>
             </w:r>
             <w:r>
               <w:rPr>
@@ -3485,21 +3806,12 @@
           <w:p>
             <w:pPr>
               <w:pStyle w:val="aa"/>
-              <w:rPr>
-                <w:rFonts w:hint="eastAsia"/>
-              </w:rPr>
-            </w:pPr>
-            <w:r>
-              <w:rPr>
-                <w:rFonts w:hint="eastAsia"/>
-              </w:rPr>
-              <w:t>教师</w:t>
-            </w:r>
-            <w:r>
-              <w:rPr>
-                <w:rFonts w:hint="eastAsia"/>
-              </w:rPr>
-              <w:t>登录，页面展示</w:t>
+            </w:pPr>
+            <w:r>
+              <w:rPr>
+                <w:rFonts w:hint="eastAsia"/>
+              </w:rPr>
+              <w:t>教师登录，页面展示</w:t>
             </w:r>
           </w:p>
         </w:tc>
@@ -3515,21 +3827,40 @@
               <w:rPr>
                 <w:rFonts w:hint="eastAsia"/>
               </w:rPr>
-              <w:t>{table</w:t>
-            </w:r>
-            <w:r>
-              <w:t>Data: [{</w:t>
-            </w:r>
-          </w:p>
-          <w:p>
-            <w:pPr>
-              <w:pStyle w:val="aa"/>
-            </w:pPr>
-            <w:r>
-              <w:rPr>
-                <w:rFonts w:hint="eastAsia"/>
-              </w:rPr>
-              <w:t xml:space="preserve">cno: </w:t>
+              <w:t>{</w:t>
+            </w:r>
+            <w:proofErr w:type="spellStart"/>
+            <w:r>
+              <w:rPr>
+                <w:rFonts w:hint="eastAsia"/>
+              </w:rPr>
+              <w:t>table</w:t>
+            </w:r>
+            <w:r>
+              <w:t>Data</w:t>
+            </w:r>
+            <w:proofErr w:type="spellEnd"/>
+            <w:r>
+              <w:t>: [{</w:t>
+            </w:r>
+          </w:p>
+          <w:p>
+            <w:pPr>
+              <w:pStyle w:val="aa"/>
+            </w:pPr>
+            <w:proofErr w:type="spellStart"/>
+            <w:r>
+              <w:rPr>
+                <w:rFonts w:hint="eastAsia"/>
+              </w:rPr>
+              <w:t>cno</w:t>
+            </w:r>
+            <w:proofErr w:type="spellEnd"/>
+            <w:r>
+              <w:rPr>
+                <w:rFonts w:hint="eastAsia"/>
+              </w:rPr>
+              <w:t xml:space="preserve">: </w:t>
             </w:r>
             <w:r>
               <w:t>‘</w:t>
@@ -3548,8 +3879,13 @@
             <w:pPr>
               <w:pStyle w:val="aa"/>
             </w:pPr>
-            <w:r>
-              <w:t>cname: “</w:t>
+            <w:proofErr w:type="spellStart"/>
+            <w:r>
+              <w:t>cname</w:t>
+            </w:r>
+            <w:proofErr w:type="spellEnd"/>
+            <w:r>
+              <w:t>: “</w:t>
             </w:r>
             <w:r>
               <w:rPr>
@@ -3588,6 +3924,7 @@
             <w:pPr>
               <w:pStyle w:val="aa"/>
             </w:pPr>
+            <w:proofErr w:type="spellStart"/>
             <w:r>
               <w:rPr>
                 <w:rFonts w:hint="eastAsia"/>
@@ -3595,7 +3932,11 @@
               <w:t>c</w:t>
             </w:r>
             <w:r>
-              <w:t>a_name: “</w:t>
+              <w:t>a_name</w:t>
+            </w:r>
+            <w:proofErr w:type="spellEnd"/>
+            <w:r>
+              <w:t>: “</w:t>
             </w:r>
             <w:r>
               <w:rPr>
@@ -3611,6 +3952,7 @@
             <w:pPr>
               <w:pStyle w:val="aa"/>
             </w:pPr>
+            <w:proofErr w:type="spellStart"/>
             <w:r>
               <w:rPr>
                 <w:rFonts w:hint="eastAsia"/>
@@ -3618,7 +3960,11 @@
               <w:t>t</w:t>
             </w:r>
             <w:r>
-              <w:t>period: 36</w:t>
+              <w:t>period</w:t>
+            </w:r>
+            <w:proofErr w:type="spellEnd"/>
+            <w:r>
+              <w:t>: 36</w:t>
             </w:r>
             <w:r>
               <w:rPr>
@@ -3764,11 +4110,19 @@
             <w:pPr>
               <w:pStyle w:val="aa"/>
             </w:pPr>
-            <w:r>
-              <w:rPr>
-                <w:rFonts w:hint="eastAsia"/>
-              </w:rPr>
-              <w:t>cno/string/</w:t>
+            <w:proofErr w:type="spellStart"/>
+            <w:r>
+              <w:rPr>
+                <w:rFonts w:hint="eastAsia"/>
+              </w:rPr>
+              <w:t>cno</w:t>
+            </w:r>
+            <w:proofErr w:type="spellEnd"/>
+            <w:r>
+              <w:rPr>
+                <w:rFonts w:hint="eastAsia"/>
+              </w:rPr>
+              <w:t>/string/</w:t>
             </w:r>
             <w:r>
               <w:rPr>
@@ -3780,9 +4134,6 @@
           <w:p>
             <w:pPr>
               <w:pStyle w:val="aa"/>
-              <w:rPr>
-                <w:rFonts w:hint="eastAsia"/>
-              </w:rPr>
             </w:pPr>
             <w:r>
               <w:rPr>
@@ -3804,18 +4155,34 @@
               <w:rPr>
                 <w:rFonts w:hint="eastAsia"/>
               </w:rPr>
-              <w:t>{table</w:t>
-            </w:r>
-            <w:r>
-              <w:t>Data: [{</w:t>
-            </w:r>
-          </w:p>
-          <w:p>
-            <w:pPr>
-              <w:pStyle w:val="aa"/>
-            </w:pPr>
-            <w:r>
-              <w:t>cname: “</w:t>
+              <w:t>{</w:t>
+            </w:r>
+            <w:proofErr w:type="spellStart"/>
+            <w:r>
+              <w:rPr>
+                <w:rFonts w:hint="eastAsia"/>
+              </w:rPr>
+              <w:t>table</w:t>
+            </w:r>
+            <w:r>
+              <w:t>Data</w:t>
+            </w:r>
+            <w:proofErr w:type="spellEnd"/>
+            <w:r>
+              <w:t>: [{</w:t>
+            </w:r>
+          </w:p>
+          <w:p>
+            <w:pPr>
+              <w:pStyle w:val="aa"/>
+            </w:pPr>
+            <w:proofErr w:type="spellStart"/>
+            <w:r>
+              <w:t>cname</w:t>
+            </w:r>
+            <w:proofErr w:type="spellEnd"/>
+            <w:r>
+              <w:t>: “</w:t>
             </w:r>
             <w:r>
               <w:rPr>
@@ -3831,6 +4198,7 @@
             <w:pPr>
               <w:pStyle w:val="aa"/>
             </w:pPr>
+            <w:proofErr w:type="spellStart"/>
             <w:r>
               <w:rPr>
                 <w:rFonts w:hint="eastAsia"/>
@@ -3838,7 +4206,11 @@
               <w:t>c</w:t>
             </w:r>
             <w:r>
-              <w:t>ourse_detail_name: “</w:t>
+              <w:t>ourse_detail_name</w:t>
+            </w:r>
+            <w:proofErr w:type="spellEnd"/>
+            <w:r>
+              <w:t>: “</w:t>
             </w:r>
             <w:r>
               <w:rPr>
@@ -3860,6 +4232,7 @@
             <w:pPr>
               <w:pStyle w:val="aa"/>
             </w:pPr>
+            <w:proofErr w:type="spellStart"/>
             <w:r>
               <w:rPr>
                 <w:rFonts w:hint="eastAsia"/>
@@ -3867,15 +4240,24 @@
               <w:t>i</w:t>
             </w:r>
             <w:r>
-              <w:t>ndex_detail_id: “1-1”,</w:t>
-            </w:r>
-          </w:p>
-          <w:p>
-            <w:pPr>
-              <w:pStyle w:val="aa"/>
-            </w:pPr>
-            <w:r>
-              <w:t>index_detail_content: “</w:t>
+              <w:t>ndex_detail_id</w:t>
+            </w:r>
+            <w:proofErr w:type="spellEnd"/>
+            <w:r>
+              <w:t>: “1-1”,</w:t>
+            </w:r>
+          </w:p>
+          <w:p>
+            <w:pPr>
+              <w:pStyle w:val="aa"/>
+            </w:pPr>
+            <w:proofErr w:type="spellStart"/>
+            <w:r>
+              <w:t>index_detail_content</w:t>
+            </w:r>
+            <w:proofErr w:type="spellEnd"/>
+            <w:r>
+              <w:t>: “</w:t>
             </w:r>
             <w:r>
               <w:rPr>
@@ -4010,11 +4392,19 @@
             <w:pPr>
               <w:pStyle w:val="aa"/>
             </w:pPr>
-            <w:r>
-              <w:rPr>
-                <w:rFonts w:hint="eastAsia"/>
-              </w:rPr>
-              <w:t>cno/string/</w:t>
+            <w:proofErr w:type="spellStart"/>
+            <w:r>
+              <w:rPr>
+                <w:rFonts w:hint="eastAsia"/>
+              </w:rPr>
+              <w:t>cno</w:t>
+            </w:r>
+            <w:proofErr w:type="spellEnd"/>
+            <w:r>
+              <w:rPr>
+                <w:rFonts w:hint="eastAsia"/>
+              </w:rPr>
+              <w:t>/string/</w:t>
             </w:r>
             <w:r>
               <w:rPr>
@@ -4026,9 +4416,6 @@
           <w:p>
             <w:pPr>
               <w:pStyle w:val="aa"/>
-              <w:rPr>
-                <w:rFonts w:hint="eastAsia"/>
-              </w:rPr>
             </w:pPr>
             <w:r>
               <w:rPr>
@@ -4047,26 +4434,47 @@
               <w:pStyle w:val="aa"/>
             </w:pPr>
             <w:r>
-              <w:t>{tableData: [{</w:t>
-            </w:r>
-          </w:p>
-          <w:p>
-            <w:pPr>
-              <w:pStyle w:val="aa"/>
-            </w:pPr>
-            <w:r>
-              <w:t>sno: "2017119075",</w:t>
-            </w:r>
-          </w:p>
-          <w:p>
-            <w:pPr>
-              <w:pStyle w:val="aa"/>
-            </w:pPr>
-            <w:r>
-              <w:rPr>
-                <w:rFonts w:hint="eastAsia"/>
-              </w:rPr>
-              <w:t>sname: '</w:t>
+              <w:t>{</w:t>
+            </w:r>
+            <w:proofErr w:type="spellStart"/>
+            <w:r>
+              <w:t>tableData</w:t>
+            </w:r>
+            <w:proofErr w:type="spellEnd"/>
+            <w:r>
+              <w:t>: [{</w:t>
+            </w:r>
+          </w:p>
+          <w:p>
+            <w:pPr>
+              <w:pStyle w:val="aa"/>
+            </w:pPr>
+            <w:proofErr w:type="spellStart"/>
+            <w:r>
+              <w:t>sno</w:t>
+            </w:r>
+            <w:proofErr w:type="spellEnd"/>
+            <w:r>
+              <w:t>: "2017119075",</w:t>
+            </w:r>
+          </w:p>
+          <w:p>
+            <w:pPr>
+              <w:pStyle w:val="aa"/>
+            </w:pPr>
+            <w:proofErr w:type="spellStart"/>
+            <w:r>
+              <w:rPr>
+                <w:rFonts w:hint="eastAsia"/>
+              </w:rPr>
+              <w:t>sname</w:t>
+            </w:r>
+            <w:proofErr w:type="spellEnd"/>
+            <w:r>
+              <w:rPr>
+                <w:rFonts w:hint="eastAsia"/>
+              </w:rPr>
+              <w:t>: '</w:t>
             </w:r>
             <w:r>
               <w:rPr>
@@ -4184,14 +4592,28 @@
               <w:rPr>
                 <w:rFonts w:hint="eastAsia"/>
               </w:rPr>
-              <w:t>上传指标</w:t>
+              <w:t>上</w:t>
+            </w:r>
+            <w:proofErr w:type="gramStart"/>
+            <w:r>
+              <w:rPr>
+                <w:rFonts w:hint="eastAsia"/>
+              </w:rPr>
+              <w:t>传指标</w:t>
             </w:r>
             <w:r>
               <w:rPr>
                 <w:rFonts w:hint="eastAsia"/>
               </w:rPr>
               <w:lastRenderedPageBreak/>
-              <w:t>点分值</w:t>
+              <w:t>点</w:t>
+            </w:r>
+            <w:proofErr w:type="gramEnd"/>
+            <w:r>
+              <w:rPr>
+                <w:rFonts w:hint="eastAsia"/>
+              </w:rPr>
+              <w:t>分值</w:t>
             </w:r>
           </w:p>
         </w:tc>
@@ -4203,12 +4625,20 @@
             <w:pPr>
               <w:pStyle w:val="aa"/>
             </w:pPr>
+            <w:proofErr w:type="spellStart"/>
             <w:r>
               <w:rPr>
                 <w:rFonts w:hint="eastAsia"/>
               </w:rPr>
               <w:lastRenderedPageBreak/>
-              <w:t>cno/string/</w:t>
+              <w:t>cno</w:t>
+            </w:r>
+            <w:proofErr w:type="spellEnd"/>
+            <w:r>
+              <w:rPr>
+                <w:rFonts w:hint="eastAsia"/>
+              </w:rPr>
+              <w:t>/string/</w:t>
             </w:r>
             <w:r>
               <w:rPr>
@@ -4221,11 +4651,19 @@
             <w:pPr>
               <w:pStyle w:val="aa"/>
             </w:pPr>
-            <w:r>
-              <w:rPr>
-                <w:rFonts w:hint="eastAsia"/>
-              </w:rPr>
-              <w:t>sno/string/</w:t>
+            <w:proofErr w:type="spellStart"/>
+            <w:r>
+              <w:rPr>
+                <w:rFonts w:hint="eastAsia"/>
+              </w:rPr>
+              <w:t>sno</w:t>
+            </w:r>
+            <w:proofErr w:type="spellEnd"/>
+            <w:r>
+              <w:rPr>
+                <w:rFonts w:hint="eastAsia"/>
+              </w:rPr>
+              <w:t>/string/</w:t>
             </w:r>
             <w:r>
               <w:rPr>
@@ -4238,12 +4676,20 @@
             <w:pPr>
               <w:pStyle w:val="aa"/>
             </w:pPr>
+            <w:proofErr w:type="spellStart"/>
             <w:r>
               <w:rPr>
                 <w:rFonts w:hint="eastAsia"/>
               </w:rPr>
               <w:lastRenderedPageBreak/>
-              <w:t>index_detail_id/</w:t>
+              <w:t>index_detail_id</w:t>
+            </w:r>
+            <w:proofErr w:type="spellEnd"/>
+            <w:r>
+              <w:rPr>
+                <w:rFonts w:hint="eastAsia"/>
+              </w:rPr>
+              <w:t>/</w:t>
             </w:r>
           </w:p>
           <w:p>
@@ -4294,9 +4740,6 @@
           <w:p>
             <w:pPr>
               <w:pStyle w:val="aa"/>
-              <w:rPr>
-                <w:rFonts w:hint="eastAsia"/>
-              </w:rPr>
             </w:pPr>
             <w:r>
               <w:rPr>
@@ -4426,11 +4869,19 @@
             <w:pPr>
               <w:pStyle w:val="aa"/>
             </w:pPr>
-            <w:r>
-              <w:rPr>
-                <w:rFonts w:hint="eastAsia"/>
-              </w:rPr>
-              <w:t>cno/string/</w:t>
+            <w:proofErr w:type="spellStart"/>
+            <w:r>
+              <w:rPr>
+                <w:rFonts w:hint="eastAsia"/>
+              </w:rPr>
+              <w:t>cno</w:t>
+            </w:r>
+            <w:proofErr w:type="spellEnd"/>
+            <w:r>
+              <w:rPr>
+                <w:rFonts w:hint="eastAsia"/>
+              </w:rPr>
+              <w:t>/string/</w:t>
             </w:r>
             <w:r>
               <w:rPr>
@@ -4443,11 +4894,19 @@
             <w:pPr>
               <w:pStyle w:val="aa"/>
             </w:pPr>
-            <w:r>
-              <w:rPr>
-                <w:rFonts w:hint="eastAsia"/>
-              </w:rPr>
-              <w:t>sno/string/</w:t>
+            <w:proofErr w:type="spellStart"/>
+            <w:r>
+              <w:rPr>
+                <w:rFonts w:hint="eastAsia"/>
+              </w:rPr>
+              <w:t>sno</w:t>
+            </w:r>
+            <w:proofErr w:type="spellEnd"/>
+            <w:r>
+              <w:rPr>
+                <w:rFonts w:hint="eastAsia"/>
+              </w:rPr>
+              <w:t>/string/</w:t>
             </w:r>
             <w:r>
               <w:rPr>
@@ -4459,9 +4918,6 @@
           <w:p>
             <w:pPr>
               <w:pStyle w:val="aa"/>
-              <w:rPr>
-                <w:rFonts w:hint="eastAsia"/>
-              </w:rPr>
             </w:pPr>
             <w:r>
               <w:rPr>
@@ -4710,11 +5166,19 @@
             <w:pPr>
               <w:pStyle w:val="aa"/>
             </w:pPr>
-            <w:r>
-              <w:rPr>
-                <w:rFonts w:hint="eastAsia"/>
-              </w:rPr>
-              <w:t>cno/string/</w:t>
+            <w:proofErr w:type="spellStart"/>
+            <w:r>
+              <w:rPr>
+                <w:rFonts w:hint="eastAsia"/>
+              </w:rPr>
+              <w:t>cno</w:t>
+            </w:r>
+            <w:proofErr w:type="spellEnd"/>
+            <w:r>
+              <w:rPr>
+                <w:rFonts w:hint="eastAsia"/>
+              </w:rPr>
+              <w:t>/string/</w:t>
             </w:r>
             <w:r>
               <w:rPr>
@@ -4727,11 +5191,19 @@
             <w:pPr>
               <w:pStyle w:val="aa"/>
             </w:pPr>
-            <w:r>
-              <w:rPr>
-                <w:rFonts w:hint="eastAsia"/>
-              </w:rPr>
-              <w:t>sno/string/</w:t>
+            <w:proofErr w:type="spellStart"/>
+            <w:r>
+              <w:rPr>
+                <w:rFonts w:hint="eastAsia"/>
+              </w:rPr>
+              <w:t>sno</w:t>
+            </w:r>
+            <w:proofErr w:type="spellEnd"/>
+            <w:r>
+              <w:rPr>
+                <w:rFonts w:hint="eastAsia"/>
+              </w:rPr>
+              <w:t>/string/</w:t>
             </w:r>
             <w:r>
               <w:rPr>
@@ -4743,9 +5215,6 @@
           <w:p>
             <w:pPr>
               <w:pStyle w:val="aa"/>
-              <w:rPr>
-                <w:rFonts w:hint="eastAsia"/>
-              </w:rPr>
             </w:pPr>
             <w:r>
               <w:rPr>
@@ -4769,8 +5238,13 @@
               </w:rPr>
               <w:t>{</w:t>
             </w:r>
-            <w:r>
-              <w:t>indexDetailData: [{</w:t>
+            <w:proofErr w:type="spellStart"/>
+            <w:r>
+              <w:t>indexDetailData</w:t>
+            </w:r>
+            <w:proofErr w:type="spellEnd"/>
+            <w:r>
+              <w:t>: [{</w:t>
             </w:r>
           </w:p>
           <w:p>
@@ -4916,8 +5390,13 @@
             <w:pPr>
               <w:pStyle w:val="aa"/>
             </w:pPr>
-            <w:r>
-              <w:t>tno/string/</w:t>
+            <w:proofErr w:type="spellStart"/>
+            <w:r>
+              <w:t>tno</w:t>
+            </w:r>
+            <w:proofErr w:type="spellEnd"/>
+            <w:r>
+              <w:t>/string/</w:t>
             </w:r>
             <w:r>
               <w:rPr>
@@ -4929,9 +5408,6 @@
           <w:p>
             <w:pPr>
               <w:pStyle w:val="aa"/>
-              <w:rPr>
-                <w:rFonts w:hint="eastAsia"/>
-              </w:rPr>
             </w:pPr>
             <w:r>
               <w:rPr>
@@ -4957,11 +5433,19 @@
             <w:pPr>
               <w:pStyle w:val="aa"/>
             </w:pPr>
-            <w:r>
-              <w:rPr>
-                <w:rFonts w:hint="eastAsia"/>
-              </w:rPr>
-              <w:t>textarea:</w:t>
+            <w:proofErr w:type="spellStart"/>
+            <w:r>
+              <w:rPr>
+                <w:rFonts w:hint="eastAsia"/>
+              </w:rPr>
+              <w:t>textarea</w:t>
+            </w:r>
+            <w:proofErr w:type="spellEnd"/>
+            <w:r>
+              <w:rPr>
+                <w:rFonts w:hint="eastAsia"/>
+              </w:rPr>
+              <w:t>:</w:t>
             </w:r>
             <w:r>
               <w:t xml:space="preserve"> </w:t>
@@ -5282,26 +5766,60 @@
               <w:pStyle w:val="aa"/>
             </w:pPr>
             <w:r>
-              <w:t>{tableData:[{</w:t>
-            </w:r>
-          </w:p>
-          <w:p>
-            <w:pPr>
-              <w:pStyle w:val="aa"/>
-            </w:pPr>
-            <w:r>
-              <w:t>index_id : "1",</w:t>
-            </w:r>
-          </w:p>
-          <w:p>
-            <w:pPr>
-              <w:pStyle w:val="aa"/>
-            </w:pPr>
-            <w:r>
-              <w:rPr>
-                <w:rFonts w:hint="eastAsia"/>
-              </w:rPr>
-              <w:t>index_name: "</w:t>
+              <w:t>{</w:t>
+            </w:r>
+            <w:proofErr w:type="spellStart"/>
+            <w:proofErr w:type="gramStart"/>
+            <w:r>
+              <w:t>tableData</w:t>
+            </w:r>
+            <w:proofErr w:type="spellEnd"/>
+            <w:r>
+              <w:t>:[</w:t>
+            </w:r>
+            <w:proofErr w:type="gramEnd"/>
+            <w:r>
+              <w:t>{</w:t>
+            </w:r>
+          </w:p>
+          <w:p>
+            <w:pPr>
+              <w:pStyle w:val="aa"/>
+            </w:pPr>
+            <w:proofErr w:type="spellStart"/>
+            <w:r>
+              <w:t>index_</w:t>
+            </w:r>
+            <w:proofErr w:type="gramStart"/>
+            <w:r>
+              <w:t>id</w:t>
+            </w:r>
+            <w:proofErr w:type="spellEnd"/>
+            <w:r>
+              <w:t xml:space="preserve"> :</w:t>
+            </w:r>
+            <w:proofErr w:type="gramEnd"/>
+            <w:r>
+              <w:t xml:space="preserve"> "1",</w:t>
+            </w:r>
+          </w:p>
+          <w:p>
+            <w:pPr>
+              <w:pStyle w:val="aa"/>
+            </w:pPr>
+            <w:proofErr w:type="spellStart"/>
+            <w:r>
+              <w:rPr>
+                <w:rFonts w:hint="eastAsia"/>
+              </w:rPr>
+              <w:t>index_name</w:t>
+            </w:r>
+            <w:proofErr w:type="spellEnd"/>
+            <w:r>
+              <w:rPr>
+                <w:rFonts w:hint="eastAsia"/>
+              </w:rPr>
+              <w:t>: "</w:t>
             </w:r>
             <w:r>
               <w:rPr>
@@ -5320,11 +5838,19 @@
             <w:pPr>
               <w:pStyle w:val="aa"/>
             </w:pPr>
-            <w:r>
-              <w:rPr>
-                <w:rFonts w:hint="eastAsia"/>
-              </w:rPr>
-              <w:t>index_content:"</w:t>
+            <w:proofErr w:type="spellStart"/>
+            <w:r>
+              <w:rPr>
+                <w:rFonts w:hint="eastAsia"/>
+              </w:rPr>
+              <w:t>index_content</w:t>
+            </w:r>
+            <w:proofErr w:type="spellEnd"/>
+            <w:r>
+              <w:rPr>
+                <w:rFonts w:hint="eastAsia"/>
+              </w:rPr>
+              <w:t>:"</w:t>
             </w:r>
             <w:r>
               <w:rPr>
@@ -5442,11 +5968,19 @@
             <w:pPr>
               <w:pStyle w:val="aa"/>
             </w:pPr>
-            <w:r>
-              <w:rPr>
-                <w:rFonts w:hint="eastAsia"/>
-              </w:rPr>
-              <w:t>index_name/string/</w:t>
+            <w:proofErr w:type="spellStart"/>
+            <w:r>
+              <w:rPr>
+                <w:rFonts w:hint="eastAsia"/>
+              </w:rPr>
+              <w:t>index_name</w:t>
+            </w:r>
+            <w:proofErr w:type="spellEnd"/>
+            <w:r>
+              <w:rPr>
+                <w:rFonts w:hint="eastAsia"/>
+              </w:rPr>
+              <w:t>/string/</w:t>
             </w:r>
             <w:r>
               <w:rPr>
@@ -5459,11 +5993,19 @@
             <w:pPr>
               <w:pStyle w:val="aa"/>
             </w:pPr>
-            <w:r>
-              <w:rPr>
-                <w:rFonts w:hint="eastAsia"/>
-              </w:rPr>
-              <w:t>index_content/string/</w:t>
+            <w:proofErr w:type="spellStart"/>
+            <w:r>
+              <w:rPr>
+                <w:rFonts w:hint="eastAsia"/>
+              </w:rPr>
+              <w:t>index_content</w:t>
+            </w:r>
+            <w:proofErr w:type="spellEnd"/>
+            <w:r>
+              <w:rPr>
+                <w:rFonts w:hint="eastAsia"/>
+              </w:rPr>
+              <w:t>/string/</w:t>
             </w:r>
             <w:r>
               <w:rPr>
@@ -5475,9 +6017,6 @@
           <w:p>
             <w:pPr>
               <w:pStyle w:val="aa"/>
-              <w:rPr>
-                <w:rFonts w:hint="eastAsia"/>
-              </w:rPr>
             </w:pPr>
             <w:r>
               <w:rPr>
@@ -5625,11 +6164,19 @@
             <w:pPr>
               <w:pStyle w:val="aa"/>
             </w:pPr>
-            <w:r>
-              <w:rPr>
-                <w:rFonts w:hint="eastAsia"/>
-              </w:rPr>
-              <w:t>index_id/string/</w:t>
+            <w:proofErr w:type="spellStart"/>
+            <w:r>
+              <w:rPr>
+                <w:rFonts w:hint="eastAsia"/>
+              </w:rPr>
+              <w:t>index_id</w:t>
+            </w:r>
+            <w:proofErr w:type="spellEnd"/>
+            <w:r>
+              <w:rPr>
+                <w:rFonts w:hint="eastAsia"/>
+              </w:rPr>
+              <w:t>/string/</w:t>
             </w:r>
             <w:r>
               <w:rPr>
@@ -5801,12 +6348,20 @@
             <w:pPr>
               <w:pStyle w:val="aa"/>
             </w:pPr>
+            <w:proofErr w:type="spellStart"/>
             <w:r>
               <w:rPr>
                 <w:rFonts w:hint="eastAsia"/>
               </w:rPr>
               <w:lastRenderedPageBreak/>
-              <w:t>index_id/string/</w:t>
+              <w:t>index_id</w:t>
+            </w:r>
+            <w:proofErr w:type="spellEnd"/>
+            <w:r>
+              <w:rPr>
+                <w:rFonts w:hint="eastAsia"/>
+              </w:rPr>
+              <w:t>/string/</w:t>
             </w:r>
             <w:r>
               <w:rPr>
@@ -5831,9 +6386,6 @@
           <w:p>
             <w:pPr>
               <w:pStyle w:val="aa"/>
-              <w:rPr>
-                <w:rFonts w:hint="eastAsia"/>
-              </w:rPr>
             </w:pPr>
             <w:r>
               <w:rPr>
@@ -5853,7 +6405,20 @@
             </w:pPr>
             <w:r>
               <w:lastRenderedPageBreak/>
-              <w:t>{tableData:[{</w:t>
+              <w:t>{</w:t>
+            </w:r>
+            <w:proofErr w:type="spellStart"/>
+            <w:proofErr w:type="gramStart"/>
+            <w:r>
+              <w:t>tableData</w:t>
+            </w:r>
+            <w:proofErr w:type="spellEnd"/>
+            <w:r>
+              <w:t>:[</w:t>
+            </w:r>
+            <w:proofErr w:type="gramEnd"/>
+            <w:r>
+              <w:t>{</w:t>
             </w:r>
           </w:p>
           <w:p>
@@ -5872,11 +6437,19 @@
             <w:pPr>
               <w:pStyle w:val="aa"/>
             </w:pPr>
-            <w:r>
-              <w:rPr>
-                <w:rFonts w:hint="eastAsia"/>
-              </w:rPr>
-              <w:t>index_detail_content:</w:t>
+            <w:proofErr w:type="spellStart"/>
+            <w:r>
+              <w:rPr>
+                <w:rFonts w:hint="eastAsia"/>
+              </w:rPr>
+              <w:t>index_detail_content</w:t>
+            </w:r>
+            <w:proofErr w:type="spellEnd"/>
+            <w:r>
+              <w:rPr>
+                <w:rFonts w:hint="eastAsia"/>
+              </w:rPr>
+              <w:t>:</w:t>
             </w:r>
             <w:r>
               <w:t>”</w:t>
@@ -6009,11 +6582,19 @@
             <w:pPr>
               <w:pStyle w:val="aa"/>
             </w:pPr>
-            <w:r>
-              <w:rPr>
-                <w:rFonts w:hint="eastAsia"/>
-              </w:rPr>
-              <w:t>index_id/string/</w:t>
+            <w:proofErr w:type="spellStart"/>
+            <w:r>
+              <w:rPr>
+                <w:rFonts w:hint="eastAsia"/>
+              </w:rPr>
+              <w:t>index_id</w:t>
+            </w:r>
+            <w:proofErr w:type="spellEnd"/>
+            <w:r>
+              <w:rPr>
+                <w:rFonts w:hint="eastAsia"/>
+              </w:rPr>
+              <w:t>/string/</w:t>
             </w:r>
             <w:r>
               <w:rPr>
@@ -6032,11 +6613,19 @@
             <w:pPr>
               <w:pStyle w:val="aa"/>
             </w:pPr>
-            <w:r>
-              <w:rPr>
-                <w:rFonts w:hint="eastAsia"/>
-              </w:rPr>
-              <w:t>index_detail_content/string/</w:t>
+            <w:proofErr w:type="spellStart"/>
+            <w:r>
+              <w:rPr>
+                <w:rFonts w:hint="eastAsia"/>
+              </w:rPr>
+              <w:t>index_detail_content</w:t>
+            </w:r>
+            <w:proofErr w:type="spellEnd"/>
+            <w:r>
+              <w:rPr>
+                <w:rFonts w:hint="eastAsia"/>
+              </w:rPr>
+              <w:t>/string/</w:t>
             </w:r>
             <w:r>
               <w:rPr>
@@ -6048,9 +6637,6 @@
           <w:p>
             <w:pPr>
               <w:pStyle w:val="aa"/>
-              <w:rPr>
-                <w:rFonts w:hint="eastAsia"/>
-              </w:rPr>
             </w:pPr>
             <w:r>
               <w:rPr>
@@ -6198,11 +6784,19 @@
             <w:pPr>
               <w:pStyle w:val="aa"/>
             </w:pPr>
-            <w:r>
-              <w:rPr>
-                <w:rFonts w:hint="eastAsia"/>
-              </w:rPr>
-              <w:t>index_id/string/</w:t>
+            <w:proofErr w:type="spellStart"/>
+            <w:r>
+              <w:rPr>
+                <w:rFonts w:hint="eastAsia"/>
+              </w:rPr>
+              <w:t>index_id</w:t>
+            </w:r>
+            <w:proofErr w:type="spellEnd"/>
+            <w:r>
+              <w:rPr>
+                <w:rFonts w:hint="eastAsia"/>
+              </w:rPr>
+              <w:t>/string/</w:t>
             </w:r>
             <w:r>
               <w:rPr>
@@ -6221,11 +6815,19 @@
             <w:pPr>
               <w:pStyle w:val="aa"/>
             </w:pPr>
-            <w:r>
-              <w:rPr>
-                <w:rFonts w:hint="eastAsia"/>
-              </w:rPr>
-              <w:t>index_detail_content/string/</w:t>
+            <w:proofErr w:type="spellStart"/>
+            <w:r>
+              <w:rPr>
+                <w:rFonts w:hint="eastAsia"/>
+              </w:rPr>
+              <w:t>index_detail_content</w:t>
+            </w:r>
+            <w:proofErr w:type="spellEnd"/>
+            <w:r>
+              <w:rPr>
+                <w:rFonts w:hint="eastAsia"/>
+              </w:rPr>
+              <w:t>/string/</w:t>
             </w:r>
             <w:r>
               <w:rPr>
@@ -6237,9 +6839,6 @@
           <w:p>
             <w:pPr>
               <w:pStyle w:val="aa"/>
-              <w:rPr>
-                <w:rFonts w:hint="eastAsia"/>
-              </w:rPr>
             </w:pPr>
             <w:r>
               <w:rPr>
@@ -6387,11 +6986,19 @@
             <w:pPr>
               <w:pStyle w:val="aa"/>
             </w:pPr>
-            <w:r>
-              <w:rPr>
-                <w:rFonts w:hint="eastAsia"/>
-              </w:rPr>
-              <w:t>index_id/string/</w:t>
+            <w:proofErr w:type="spellStart"/>
+            <w:r>
+              <w:rPr>
+                <w:rFonts w:hint="eastAsia"/>
+              </w:rPr>
+              <w:t>index_id</w:t>
+            </w:r>
+            <w:proofErr w:type="spellEnd"/>
+            <w:r>
+              <w:rPr>
+                <w:rFonts w:hint="eastAsia"/>
+              </w:rPr>
+              <w:t>/string/</w:t>
             </w:r>
             <w:r>
               <w:rPr>
@@ -6427,7 +7034,20 @@
               <w:pStyle w:val="aa"/>
             </w:pPr>
             <w:r>
-              <w:t>{tableData:[{</w:t>
+              <w:t>{</w:t>
+            </w:r>
+            <w:proofErr w:type="spellStart"/>
+            <w:proofErr w:type="gramStart"/>
+            <w:r>
+              <w:t>tableData</w:t>
+            </w:r>
+            <w:proofErr w:type="spellEnd"/>
+            <w:r>
+              <w:t>:[</w:t>
+            </w:r>
+            <w:proofErr w:type="gramEnd"/>
+            <w:r>
+              <w:t>{</w:t>
             </w:r>
           </w:p>
           <w:p>
@@ -6442,11 +7062,19 @@
             <w:pPr>
               <w:pStyle w:val="aa"/>
             </w:pPr>
-            <w:r>
-              <w:rPr>
-                <w:rFonts w:hint="eastAsia"/>
-              </w:rPr>
-              <w:t>cname:'</w:t>
+            <w:proofErr w:type="spellStart"/>
+            <w:r>
+              <w:rPr>
+                <w:rFonts w:hint="eastAsia"/>
+              </w:rPr>
+              <w:t>cname</w:t>
+            </w:r>
+            <w:proofErr w:type="spellEnd"/>
+            <w:r>
+              <w:rPr>
+                <w:rFonts w:hint="eastAsia"/>
+              </w:rPr>
+              <w:t>:'</w:t>
             </w:r>
             <w:r>
               <w:rPr>
@@ -6590,7 +7218,20 @@
               <w:pStyle w:val="aa"/>
             </w:pPr>
             <w:r>
-              <w:t>{tableData:[{</w:t>
+              <w:t>{</w:t>
+            </w:r>
+            <w:proofErr w:type="spellStart"/>
+            <w:proofErr w:type="gramStart"/>
+            <w:r>
+              <w:t>tableData</w:t>
+            </w:r>
+            <w:proofErr w:type="spellEnd"/>
+            <w:r>
+              <w:t>:[</w:t>
+            </w:r>
+            <w:proofErr w:type="gramEnd"/>
+            <w:r>
+              <w:t>{</w:t>
             </w:r>
           </w:p>
           <w:p>
@@ -6710,11 +7351,19 @@
             <w:pPr>
               <w:pStyle w:val="aa"/>
             </w:pPr>
-            <w:r>
-              <w:rPr>
-                <w:rFonts w:hint="eastAsia"/>
-              </w:rPr>
-              <w:t>index_detail_id/string/</w:t>
+            <w:proofErr w:type="spellStart"/>
+            <w:r>
+              <w:rPr>
+                <w:rFonts w:hint="eastAsia"/>
+              </w:rPr>
+              <w:t>index_detail_id</w:t>
+            </w:r>
+            <w:proofErr w:type="spellEnd"/>
+            <w:r>
+              <w:rPr>
+                <w:rFonts w:hint="eastAsia"/>
+              </w:rPr>
+              <w:t>/string/</w:t>
             </w:r>
             <w:r>
               <w:rPr>
@@ -6733,11 +7382,19 @@
             <w:pPr>
               <w:pStyle w:val="aa"/>
             </w:pPr>
-            <w:r>
-              <w:rPr>
-                <w:rFonts w:hint="eastAsia"/>
-              </w:rPr>
-              <w:t>cno/string/</w:t>
+            <w:proofErr w:type="spellStart"/>
+            <w:r>
+              <w:rPr>
+                <w:rFonts w:hint="eastAsia"/>
+              </w:rPr>
+              <w:t>cno</w:t>
+            </w:r>
+            <w:proofErr w:type="spellEnd"/>
+            <w:r>
+              <w:rPr>
+                <w:rFonts w:hint="eastAsia"/>
+              </w:rPr>
+              <w:t>/string/</w:t>
             </w:r>
             <w:r>
               <w:rPr>
@@ -6749,9 +7406,6 @@
           <w:p>
             <w:pPr>
               <w:pStyle w:val="aa"/>
-              <w:rPr>
-                <w:rFonts w:hint="eastAsia"/>
-              </w:rPr>
             </w:pPr>
             <w:r>
               <w:rPr>
@@ -6888,11 +7542,19 @@
             <w:pPr>
               <w:pStyle w:val="aa"/>
             </w:pPr>
-            <w:r>
-              <w:rPr>
-                <w:rFonts w:hint="eastAsia"/>
-              </w:rPr>
-              <w:t>index_detail_id/string/</w:t>
+            <w:proofErr w:type="spellStart"/>
+            <w:r>
+              <w:rPr>
+                <w:rFonts w:hint="eastAsia"/>
+              </w:rPr>
+              <w:t>index_detail_id</w:t>
+            </w:r>
+            <w:proofErr w:type="spellEnd"/>
+            <w:r>
+              <w:rPr>
+                <w:rFonts w:hint="eastAsia"/>
+              </w:rPr>
+              <w:t>/string/</w:t>
             </w:r>
             <w:r>
               <w:rPr>
@@ -6915,9 +7577,6 @@
           <w:p>
             <w:pPr>
               <w:pStyle w:val="aa"/>
-              <w:rPr>
-                <w:rFonts w:hint="eastAsia"/>
-              </w:rPr>
             </w:pPr>
             <w:r>
               <w:rPr>
@@ -6936,7 +7595,20 @@
               <w:pStyle w:val="aa"/>
             </w:pPr>
             <w:r>
-              <w:t>{tableData:[{</w:t>
+              <w:t>{</w:t>
+            </w:r>
+            <w:proofErr w:type="spellStart"/>
+            <w:proofErr w:type="gramStart"/>
+            <w:r>
+              <w:t>tableData</w:t>
+            </w:r>
+            <w:proofErr w:type="spellEnd"/>
+            <w:r>
+              <w:t>:[</w:t>
+            </w:r>
+            <w:proofErr w:type="gramEnd"/>
+            <w:r>
+              <w:t>{</w:t>
             </w:r>
           </w:p>
           <w:p>
@@ -6951,11 +7623,19 @@
             <w:pPr>
               <w:pStyle w:val="aa"/>
             </w:pPr>
-            <w:r>
-              <w:rPr>
-                <w:rFonts w:hint="eastAsia"/>
-              </w:rPr>
-              <w:t>cname:'</w:t>
+            <w:proofErr w:type="spellStart"/>
+            <w:r>
+              <w:rPr>
+                <w:rFonts w:hint="eastAsia"/>
+              </w:rPr>
+              <w:t>cname</w:t>
+            </w:r>
+            <w:proofErr w:type="spellEnd"/>
+            <w:r>
+              <w:rPr>
+                <w:rFonts w:hint="eastAsia"/>
+              </w:rPr>
+              <w:t>:'</w:t>
             </w:r>
             <w:r>
               <w:rPr>
@@ -7078,12 +7758,20 @@
             <w:pPr>
               <w:pStyle w:val="aa"/>
             </w:pPr>
+            <w:proofErr w:type="spellStart"/>
             <w:r>
               <w:rPr>
                 <w:rFonts w:hint="eastAsia"/>
               </w:rPr>
               <w:lastRenderedPageBreak/>
-              <w:t>index_detail_id/string/</w:t>
+              <w:t>index_detail_id</w:t>
+            </w:r>
+            <w:proofErr w:type="spellEnd"/>
+            <w:r>
+              <w:rPr>
+                <w:rFonts w:hint="eastAsia"/>
+              </w:rPr>
+              <w:t>/string/</w:t>
             </w:r>
             <w:r>
               <w:rPr>
@@ -7102,11 +7790,19 @@
             <w:pPr>
               <w:pStyle w:val="aa"/>
             </w:pPr>
-            <w:r>
-              <w:rPr>
-                <w:rFonts w:hint="eastAsia"/>
-              </w:rPr>
-              <w:t>cno/string/</w:t>
+            <w:proofErr w:type="spellStart"/>
+            <w:r>
+              <w:rPr>
+                <w:rFonts w:hint="eastAsia"/>
+              </w:rPr>
+              <w:t>cno</w:t>
+            </w:r>
+            <w:proofErr w:type="spellEnd"/>
+            <w:r>
+              <w:rPr>
+                <w:rFonts w:hint="eastAsia"/>
+              </w:rPr>
+              <w:t>/string/</w:t>
             </w:r>
             <w:r>
               <w:rPr>
@@ -7243,8 +7939,13 @@
             <w:pPr>
               <w:pStyle w:val="aa"/>
             </w:pPr>
-            <w:r>
-              <w:t>index_detail_id/string/</w:t>
+            <w:proofErr w:type="spellStart"/>
+            <w:r>
+              <w:t>index_detail_id</w:t>
+            </w:r>
+            <w:proofErr w:type="spellEnd"/>
+            <w:r>
+              <w:t>/string/</w:t>
             </w:r>
           </w:p>
           <w:p>
@@ -7274,7 +7975,20 @@
               <w:pStyle w:val="aa"/>
             </w:pPr>
             <w:r>
-              <w:t>{tableData:[{</w:t>
+              <w:t>{</w:t>
+            </w:r>
+            <w:proofErr w:type="spellStart"/>
+            <w:proofErr w:type="gramStart"/>
+            <w:r>
+              <w:t>tableData</w:t>
+            </w:r>
+            <w:proofErr w:type="spellEnd"/>
+            <w:r>
+              <w:t>:[</w:t>
+            </w:r>
+            <w:proofErr w:type="gramEnd"/>
+            <w:r>
+              <w:t>{</w:t>
             </w:r>
           </w:p>
           <w:p>
@@ -7289,11 +8003,19 @@
             <w:pPr>
               <w:pStyle w:val="aa"/>
             </w:pPr>
-            <w:r>
-              <w:rPr>
-                <w:rFonts w:hint="eastAsia"/>
-              </w:rPr>
-              <w:t>cname:"</w:t>
+            <w:proofErr w:type="spellStart"/>
+            <w:r>
+              <w:rPr>
+                <w:rFonts w:hint="eastAsia"/>
+              </w:rPr>
+              <w:t>cname</w:t>
+            </w:r>
+            <w:proofErr w:type="spellEnd"/>
+            <w:r>
+              <w:rPr>
+                <w:rFonts w:hint="eastAsia"/>
+              </w:rPr>
+              <w:t>:"</w:t>
             </w:r>
             <w:r>
               <w:rPr>
@@ -7430,22 +8152,54 @@
             <w:r>
               <w:t>{</w:t>
             </w:r>
-            <w:r>
-              <w:rPr>
-                <w:rFonts w:hint="eastAsia"/>
-              </w:rPr>
-              <w:t xml:space="preserve">xdata:['2017-1','2017-2','2017-3','2017-4'], </w:t>
-            </w:r>
-          </w:p>
-          <w:p>
-            <w:pPr>
-              <w:pStyle w:val="aa"/>
-            </w:pPr>
-            <w:r>
-              <w:rPr>
-                <w:rFonts w:hint="eastAsia"/>
-              </w:rPr>
-              <w:t>ydata:['99','80','70','99']</w:t>
+            <w:proofErr w:type="spellStart"/>
+            <w:proofErr w:type="gramStart"/>
+            <w:r>
+              <w:rPr>
+                <w:rFonts w:hint="eastAsia"/>
+              </w:rPr>
+              <w:t>xdata</w:t>
+            </w:r>
+            <w:proofErr w:type="spellEnd"/>
+            <w:r>
+              <w:rPr>
+                <w:rFonts w:hint="eastAsia"/>
+              </w:rPr>
+              <w:t>:[</w:t>
+            </w:r>
+            <w:proofErr w:type="gramEnd"/>
+            <w:r>
+              <w:rPr>
+                <w:rFonts w:hint="eastAsia"/>
+              </w:rPr>
+              <w:t xml:space="preserve">'2017-1','2017-2','2017-3','2017-4'], </w:t>
+            </w:r>
+          </w:p>
+          <w:p>
+            <w:pPr>
+              <w:pStyle w:val="aa"/>
+            </w:pPr>
+            <w:proofErr w:type="spellStart"/>
+            <w:proofErr w:type="gramStart"/>
+            <w:r>
+              <w:rPr>
+                <w:rFonts w:hint="eastAsia"/>
+              </w:rPr>
+              <w:t>ydata</w:t>
+            </w:r>
+            <w:proofErr w:type="spellEnd"/>
+            <w:r>
+              <w:rPr>
+                <w:rFonts w:hint="eastAsia"/>
+              </w:rPr>
+              <w:t>:[</w:t>
+            </w:r>
+            <w:proofErr w:type="gramEnd"/>
+            <w:r>
+              <w:rPr>
+                <w:rFonts w:hint="eastAsia"/>
+              </w:rPr>
+              <w:t>'99','80','70','99']</w:t>
             </w:r>
           </w:p>
           <w:p>
@@ -7464,19 +8218,7 @@
               <w:rPr>
                 <w:rFonts w:hint="eastAsia"/>
               </w:rPr>
-              <w:t>页面</w:t>
-            </w:r>
-            <w:r>
-              <w:rPr>
-                <w:rFonts w:hint="eastAsia"/>
-              </w:rPr>
-              <w:t>显示</w:t>
-            </w:r>
-            <w:r>
-              <w:rPr>
-                <w:rFonts w:hint="eastAsia"/>
-              </w:rPr>
-              <w:t>数据</w:t>
+              <w:t>页面显示数据</w:t>
             </w:r>
           </w:p>
         </w:tc>
@@ -7869,11 +8611,19 @@
             <w:pPr>
               <w:pStyle w:val="aa"/>
             </w:pPr>
-            <w:r>
-              <w:rPr>
-                <w:rFonts w:hint="eastAsia"/>
-              </w:rPr>
-              <w:t>tno/string/</w:t>
+            <w:proofErr w:type="spellStart"/>
+            <w:r>
+              <w:rPr>
+                <w:rFonts w:hint="eastAsia"/>
+              </w:rPr>
+              <w:t>tno</w:t>
+            </w:r>
+            <w:proofErr w:type="spellEnd"/>
+            <w:r>
+              <w:rPr>
+                <w:rFonts w:hint="eastAsia"/>
+              </w:rPr>
+              <w:t>/string/</w:t>
             </w:r>
             <w:r>
               <w:rPr>
@@ -7885,9 +8635,6 @@
           <w:p>
             <w:pPr>
               <w:pStyle w:val="aa"/>
-              <w:rPr>
-                <w:rFonts w:hint="eastAsia"/>
-              </w:rPr>
             </w:pPr>
             <w:r>
               <w:rPr>
@@ -7913,17 +8660,39 @@
             <w:pPr>
               <w:pStyle w:val="aa"/>
             </w:pPr>
-            <w:r>
-              <w:rPr>
-                <w:rFonts w:hint="eastAsia"/>
-              </w:rPr>
-              <w:t>tname: '</w:t>
-            </w:r>
-            <w:r>
-              <w:rPr>
-                <w:rFonts w:hint="eastAsia"/>
-              </w:rPr>
-              <w:t>肖夢杰</w:t>
+            <w:proofErr w:type="spellStart"/>
+            <w:r>
+              <w:rPr>
+                <w:rFonts w:hint="eastAsia"/>
+              </w:rPr>
+              <w:t>tname</w:t>
+            </w:r>
+            <w:proofErr w:type="spellEnd"/>
+            <w:r>
+              <w:rPr>
+                <w:rFonts w:hint="eastAsia"/>
+              </w:rPr>
+              <w:t>: '</w:t>
+            </w:r>
+            <w:r>
+              <w:rPr>
+                <w:rFonts w:hint="eastAsia"/>
+              </w:rPr>
+              <w:t>肖</w:t>
+            </w:r>
+            <w:proofErr w:type="gramStart"/>
+            <w:r>
+              <w:rPr>
+                <w:rFonts w:hint="eastAsia"/>
+              </w:rPr>
+              <w:t>夢</w:t>
+            </w:r>
+            <w:proofErr w:type="gramEnd"/>
+            <w:r>
+              <w:rPr>
+                <w:rFonts w:hint="eastAsia"/>
+              </w:rPr>
+              <w:t>杰</w:t>
             </w:r>
             <w:r>
               <w:rPr>
@@ -8030,11 +8799,19 @@
             <w:pPr>
               <w:pStyle w:val="aa"/>
             </w:pPr>
-            <w:r>
-              <w:rPr>
-                <w:rFonts w:hint="eastAsia"/>
-              </w:rPr>
-              <w:t>cano/string/</w:t>
+            <w:proofErr w:type="spellStart"/>
+            <w:r>
+              <w:rPr>
+                <w:rFonts w:hint="eastAsia"/>
+              </w:rPr>
+              <w:t>cano</w:t>
+            </w:r>
+            <w:proofErr w:type="spellEnd"/>
+            <w:r>
+              <w:rPr>
+                <w:rFonts w:hint="eastAsia"/>
+              </w:rPr>
+              <w:t>/string/</w:t>
             </w:r>
             <w:r>
               <w:rPr>
@@ -8046,9 +8823,6 @@
           <w:p>
             <w:pPr>
               <w:pStyle w:val="aa"/>
-              <w:rPr>
-                <w:rFonts w:hint="eastAsia"/>
-              </w:rPr>
             </w:pPr>
             <w:r>
               <w:rPr>
@@ -8067,26 +8841,47 @@
               <w:pStyle w:val="aa"/>
             </w:pPr>
             <w:r>
-              <w:t>{tableData: [{</w:t>
-            </w:r>
-          </w:p>
-          <w:p>
-            <w:pPr>
-              <w:pStyle w:val="aa"/>
-            </w:pPr>
-            <w:r>
-              <w:t>cno: "1109</w:t>
-            </w:r>
-          </w:p>
-          <w:p>
-            <w:pPr>
-              <w:pStyle w:val="aa"/>
-            </w:pPr>
-            <w:r>
-              <w:rPr>
-                <w:rFonts w:hint="eastAsia"/>
-              </w:rPr>
-              <w:t>cname: "</w:t>
+              <w:t>{</w:t>
+            </w:r>
+            <w:proofErr w:type="spellStart"/>
+            <w:r>
+              <w:t>tableData</w:t>
+            </w:r>
+            <w:proofErr w:type="spellEnd"/>
+            <w:r>
+              <w:t>: [{</w:t>
+            </w:r>
+          </w:p>
+          <w:p>
+            <w:pPr>
+              <w:pStyle w:val="aa"/>
+            </w:pPr>
+            <w:proofErr w:type="spellStart"/>
+            <w:r>
+              <w:t>cno</w:t>
+            </w:r>
+            <w:proofErr w:type="spellEnd"/>
+            <w:r>
+              <w:t>: "1109</w:t>
+            </w:r>
+          </w:p>
+          <w:p>
+            <w:pPr>
+              <w:pStyle w:val="aa"/>
+            </w:pPr>
+            <w:proofErr w:type="spellStart"/>
+            <w:r>
+              <w:rPr>
+                <w:rFonts w:hint="eastAsia"/>
+              </w:rPr>
+              <w:t>cname</w:t>
+            </w:r>
+            <w:proofErr w:type="spellEnd"/>
+            <w:r>
+              <w:rPr>
+                <w:rFonts w:hint="eastAsia"/>
+              </w:rPr>
+              <w:t>: "</w:t>
             </w:r>
             <w:r>
               <w:rPr>
@@ -8128,11 +8923,19 @@
             <w:pPr>
               <w:pStyle w:val="aa"/>
             </w:pPr>
-            <w:r>
-              <w:rPr>
-                <w:rFonts w:hint="eastAsia"/>
-              </w:rPr>
-              <w:t>ca_name: "</w:t>
+            <w:proofErr w:type="spellStart"/>
+            <w:r>
+              <w:rPr>
+                <w:rFonts w:hint="eastAsia"/>
+              </w:rPr>
+              <w:t>ca_name</w:t>
+            </w:r>
+            <w:proofErr w:type="spellEnd"/>
+            <w:r>
+              <w:rPr>
+                <w:rFonts w:hint="eastAsia"/>
+              </w:rPr>
+              <w:t>: "</w:t>
             </w:r>
             <w:r>
               <w:rPr>
@@ -8151,8 +8954,13 @@
             <w:pPr>
               <w:pStyle w:val="aa"/>
             </w:pPr>
-            <w:r>
-              <w:t>tperiod: 36,</w:t>
+            <w:proofErr w:type="spellStart"/>
+            <w:r>
+              <w:t>tperiod</w:t>
+            </w:r>
+            <w:proofErr w:type="spellEnd"/>
+            <w:r>
+              <w:t>: 36,</w:t>
             </w:r>
           </w:p>
           <w:p>
@@ -8278,11 +9086,19 @@
             <w:pPr>
               <w:pStyle w:val="aa"/>
             </w:pPr>
-            <w:r>
-              <w:rPr>
-                <w:rFonts w:hint="eastAsia"/>
-              </w:rPr>
-              <w:t>cno/string/</w:t>
+            <w:proofErr w:type="spellStart"/>
+            <w:r>
+              <w:rPr>
+                <w:rFonts w:hint="eastAsia"/>
+              </w:rPr>
+              <w:t>cno</w:t>
+            </w:r>
+            <w:proofErr w:type="spellEnd"/>
+            <w:r>
+              <w:rPr>
+                <w:rFonts w:hint="eastAsia"/>
+              </w:rPr>
+              <w:t>/string/</w:t>
             </w:r>
             <w:r>
               <w:rPr>
@@ -8294,9 +9110,6 @@
           <w:p>
             <w:pPr>
               <w:pStyle w:val="aa"/>
-              <w:rPr>
-                <w:rFonts w:hint="eastAsia"/>
-              </w:rPr>
             </w:pPr>
             <w:r>
               <w:rPr>
@@ -8315,18 +9128,34 @@
               <w:pStyle w:val="aa"/>
             </w:pPr>
             <w:r>
-              <w:t>{tableData: [{</w:t>
-            </w:r>
-          </w:p>
-          <w:p>
-            <w:pPr>
-              <w:pStyle w:val="aa"/>
-            </w:pPr>
-            <w:r>
-              <w:rPr>
-                <w:rFonts w:hint="eastAsia"/>
-              </w:rPr>
-              <w:t>cname: "</w:t>
+              <w:t>{</w:t>
+            </w:r>
+            <w:proofErr w:type="spellStart"/>
+            <w:r>
+              <w:t>tableData</w:t>
+            </w:r>
+            <w:proofErr w:type="spellEnd"/>
+            <w:r>
+              <w:t>: [{</w:t>
+            </w:r>
+          </w:p>
+          <w:p>
+            <w:pPr>
+              <w:pStyle w:val="aa"/>
+            </w:pPr>
+            <w:proofErr w:type="spellStart"/>
+            <w:r>
+              <w:rPr>
+                <w:rFonts w:hint="eastAsia"/>
+              </w:rPr>
+              <w:t>cname</w:t>
+            </w:r>
+            <w:proofErr w:type="spellEnd"/>
+            <w:r>
+              <w:rPr>
+                <w:rFonts w:hint="eastAsia"/>
+              </w:rPr>
+              <w:t>: "</w:t>
             </w:r>
             <w:r>
               <w:rPr>
@@ -8345,11 +9174,19 @@
             <w:pPr>
               <w:pStyle w:val="aa"/>
             </w:pPr>
-            <w:r>
-              <w:rPr>
-                <w:rFonts w:hint="eastAsia"/>
-              </w:rPr>
-              <w:t>course_detail_name:</w:t>
+            <w:proofErr w:type="spellStart"/>
+            <w:r>
+              <w:rPr>
+                <w:rFonts w:hint="eastAsia"/>
+              </w:rPr>
+              <w:t>course_detail_name</w:t>
+            </w:r>
+            <w:proofErr w:type="spellEnd"/>
+            <w:r>
+              <w:rPr>
+                <w:rFonts w:hint="eastAsia"/>
+              </w:rPr>
+              <w:t>:</w:t>
             </w:r>
           </w:p>
           <w:p>
@@ -8379,11 +9216,19 @@
             <w:pPr>
               <w:pStyle w:val="aa"/>
             </w:pPr>
-            <w:r>
-              <w:rPr>
-                <w:rFonts w:hint="eastAsia"/>
-              </w:rPr>
-              <w:t>index_detail_id: "1</w:t>
+            <w:proofErr w:type="spellStart"/>
+            <w:r>
+              <w:rPr>
+                <w:rFonts w:hint="eastAsia"/>
+              </w:rPr>
+              <w:t>index_detail_id</w:t>
+            </w:r>
+            <w:proofErr w:type="spellEnd"/>
+            <w:r>
+              <w:rPr>
+                <w:rFonts w:hint="eastAsia"/>
+              </w:rPr>
+              <w:t>: "1</w:t>
             </w:r>
             <w:r>
               <w:t>-1</w:t>
@@ -8393,11 +9238,19 @@
             <w:pPr>
               <w:pStyle w:val="aa"/>
             </w:pPr>
-            <w:r>
-              <w:rPr>
-                <w:rFonts w:hint="eastAsia"/>
-              </w:rPr>
-              <w:t>index_detail_content:</w:t>
+            <w:proofErr w:type="spellStart"/>
+            <w:r>
+              <w:rPr>
+                <w:rFonts w:hint="eastAsia"/>
+              </w:rPr>
+              <w:t>index_detail_content</w:t>
+            </w:r>
+            <w:proofErr w:type="spellEnd"/>
+            <w:r>
+              <w:rPr>
+                <w:rFonts w:hint="eastAsia"/>
+              </w:rPr>
+              <w:t>:</w:t>
             </w:r>
           </w:p>
           <w:p>
@@ -8531,11 +9384,19 @@
             <w:pPr>
               <w:pStyle w:val="aa"/>
             </w:pPr>
-            <w:r>
-              <w:rPr>
-                <w:rFonts w:hint="eastAsia"/>
-              </w:rPr>
-              <w:t>cno/string/</w:t>
+            <w:proofErr w:type="spellStart"/>
+            <w:r>
+              <w:rPr>
+                <w:rFonts w:hint="eastAsia"/>
+              </w:rPr>
+              <w:t>cno</w:t>
+            </w:r>
+            <w:proofErr w:type="spellEnd"/>
+            <w:r>
+              <w:rPr>
+                <w:rFonts w:hint="eastAsia"/>
+              </w:rPr>
+              <w:t>/string/</w:t>
             </w:r>
             <w:r>
               <w:rPr>
@@ -8547,9 +9408,6 @@
           <w:p>
             <w:pPr>
               <w:pStyle w:val="aa"/>
-              <w:rPr>
-                <w:rFonts w:hint="eastAsia"/>
-              </w:rPr>
             </w:pPr>
             <w:r>
               <w:rPr>
@@ -8575,19 +9433,32 @@
             <w:pPr>
               <w:pStyle w:val="aa"/>
             </w:pPr>
-            <w:r>
-              <w:t>tableData: [{</w:t>
-            </w:r>
-          </w:p>
-          <w:p>
-            <w:pPr>
-              <w:pStyle w:val="aa"/>
-            </w:pPr>
-            <w:r>
-              <w:rPr>
-                <w:rFonts w:hint="eastAsia"/>
-              </w:rPr>
-              <w:t xml:space="preserve">grade_name: "2017-1", </w:t>
+            <w:proofErr w:type="spellStart"/>
+            <w:r>
+              <w:t>tableData</w:t>
+            </w:r>
+            <w:proofErr w:type="spellEnd"/>
+            <w:r>
+              <w:t>: [{</w:t>
+            </w:r>
+          </w:p>
+          <w:p>
+            <w:pPr>
+              <w:pStyle w:val="aa"/>
+            </w:pPr>
+            <w:proofErr w:type="spellStart"/>
+            <w:r>
+              <w:rPr>
+                <w:rFonts w:hint="eastAsia"/>
+              </w:rPr>
+              <w:t>grade_name</w:t>
+            </w:r>
+            <w:proofErr w:type="spellEnd"/>
+            <w:r>
+              <w:rPr>
+                <w:rFonts w:hint="eastAsia"/>
+              </w:rPr>
+              <w:t xml:space="preserve">: "2017-1", </w:t>
             </w:r>
           </w:p>
           <w:p>
@@ -8722,11 +9593,19 @@
             <w:pPr>
               <w:pStyle w:val="aa"/>
             </w:pPr>
-            <w:r>
-              <w:rPr>
-                <w:rFonts w:hint="eastAsia"/>
-              </w:rPr>
-              <w:t>classno/string/</w:t>
+            <w:proofErr w:type="spellStart"/>
+            <w:r>
+              <w:rPr>
+                <w:rFonts w:hint="eastAsia"/>
+              </w:rPr>
+              <w:t>classno</w:t>
+            </w:r>
+            <w:proofErr w:type="spellEnd"/>
+            <w:r>
+              <w:rPr>
+                <w:rFonts w:hint="eastAsia"/>
+              </w:rPr>
+              <w:t>/string/</w:t>
             </w:r>
             <w:r>
               <w:rPr>
@@ -8739,11 +9618,19 @@
             <w:pPr>
               <w:pStyle w:val="aa"/>
             </w:pPr>
-            <w:r>
-              <w:rPr>
-                <w:rFonts w:hint="eastAsia"/>
-              </w:rPr>
-              <w:t>cno/string/</w:t>
+            <w:proofErr w:type="spellStart"/>
+            <w:r>
+              <w:rPr>
+                <w:rFonts w:hint="eastAsia"/>
+              </w:rPr>
+              <w:t>cno</w:t>
+            </w:r>
+            <w:proofErr w:type="spellEnd"/>
+            <w:r>
+              <w:rPr>
+                <w:rFonts w:hint="eastAsia"/>
+              </w:rPr>
+              <w:t>/string/</w:t>
             </w:r>
             <w:r>
               <w:rPr>
@@ -8796,9 +9683,6 @@
           <w:p>
             <w:pPr>
               <w:pStyle w:val="aa"/>
-              <w:rPr>
-                <w:rFonts w:hint="eastAsia"/>
-              </w:rPr>
             </w:pPr>
             <w:r>
               <w:rPr>
@@ -8824,11 +9708,19 @@
             <w:pPr>
               <w:pStyle w:val="aa"/>
             </w:pPr>
-            <w:r>
-              <w:rPr>
-                <w:rFonts w:hint="eastAsia"/>
-              </w:rPr>
-              <w:t>message:"success"</w:t>
+            <w:proofErr w:type="spellStart"/>
+            <w:r>
+              <w:rPr>
+                <w:rFonts w:hint="eastAsia"/>
+              </w:rPr>
+              <w:t>message:"success</w:t>
+            </w:r>
+            <w:proofErr w:type="spellEnd"/>
+            <w:r>
+              <w:rPr>
+                <w:rFonts w:hint="eastAsia"/>
+              </w:rPr>
+              <w:t>"</w:t>
             </w:r>
           </w:p>
           <w:p>
@@ -8929,11 +9821,19 @@
             <w:pPr>
               <w:pStyle w:val="aa"/>
             </w:pPr>
-            <w:r>
-              <w:rPr>
-                <w:rFonts w:hint="eastAsia"/>
-              </w:rPr>
-              <w:t>classno/string/</w:t>
+            <w:proofErr w:type="spellStart"/>
+            <w:r>
+              <w:rPr>
+                <w:rFonts w:hint="eastAsia"/>
+              </w:rPr>
+              <w:t>classno</w:t>
+            </w:r>
+            <w:proofErr w:type="spellEnd"/>
+            <w:r>
+              <w:rPr>
+                <w:rFonts w:hint="eastAsia"/>
+              </w:rPr>
+              <w:t>/string/</w:t>
             </w:r>
             <w:r>
               <w:rPr>
@@ -8946,11 +9846,19 @@
             <w:pPr>
               <w:pStyle w:val="aa"/>
             </w:pPr>
-            <w:r>
-              <w:rPr>
-                <w:rFonts w:hint="eastAsia"/>
-              </w:rPr>
-              <w:t>cno/string/</w:t>
+            <w:proofErr w:type="spellStart"/>
+            <w:r>
+              <w:rPr>
+                <w:rFonts w:hint="eastAsia"/>
+              </w:rPr>
+              <w:t>cno</w:t>
+            </w:r>
+            <w:proofErr w:type="spellEnd"/>
+            <w:r>
+              <w:rPr>
+                <w:rFonts w:hint="eastAsia"/>
+              </w:rPr>
+              <w:t>/string/</w:t>
             </w:r>
             <w:r>
               <w:rPr>
@@ -8963,21 +9871,23 @@
             <w:pPr>
               <w:pStyle w:val="aa"/>
             </w:pPr>
-            <w:r>
-              <w:t>index_detail_id/string</w:t>
-            </w:r>
-          </w:p>
-          <w:p>
-            <w:pPr>
-              <w:pStyle w:val="aa"/>
-            </w:pPr>
-          </w:p>
-          <w:p>
-            <w:pPr>
-              <w:pStyle w:val="aa"/>
-              <w:rPr>
-                <w:rFonts w:hint="eastAsia"/>
-              </w:rPr>
+            <w:proofErr w:type="spellStart"/>
+            <w:r>
+              <w:t>index_detail_id</w:t>
+            </w:r>
+            <w:proofErr w:type="spellEnd"/>
+            <w:r>
+              <w:t>/string</w:t>
+            </w:r>
+          </w:p>
+          <w:p>
+            <w:pPr>
+              <w:pStyle w:val="aa"/>
+            </w:pPr>
+          </w:p>
+          <w:p>
+            <w:pPr>
+              <w:pStyle w:val="aa"/>
             </w:pPr>
             <w:r>
               <w:rPr>
@@ -9039,11 +9949,27 @@
             <w:pPr>
               <w:pStyle w:val="aa"/>
             </w:pPr>
-            <w:r>
-              <w:rPr>
-                <w:rFonts w:hint="eastAsia"/>
-              </w:rPr>
-              <w:t>ydata:[100,66,44,33</w:t>
+            <w:proofErr w:type="spellStart"/>
+            <w:proofErr w:type="gramStart"/>
+            <w:r>
+              <w:rPr>
+                <w:rFonts w:hint="eastAsia"/>
+              </w:rPr>
+              <w:t>ydata</w:t>
+            </w:r>
+            <w:proofErr w:type="spellEnd"/>
+            <w:r>
+              <w:rPr>
+                <w:rFonts w:hint="eastAsia"/>
+              </w:rPr>
+              <w:t>:[</w:t>
+            </w:r>
+            <w:proofErr w:type="gramEnd"/>
+            <w:r>
+              <w:rPr>
+                <w:rFonts w:hint="eastAsia"/>
+              </w:rPr>
+              <w:t>100,66,44,33</w:t>
             </w:r>
           </w:p>
           <w:p>
@@ -9084,19 +10010,7 @@
               <w:rPr>
                 <w:rFonts w:hint="eastAsia"/>
               </w:rPr>
-              <w:t>页面</w:t>
-            </w:r>
-            <w:r>
-              <w:rPr>
-                <w:rFonts w:hint="eastAsia"/>
-              </w:rPr>
-              <w:t>显示</w:t>
-            </w:r>
-            <w:r>
-              <w:rPr>
-                <w:rFonts w:hint="eastAsia"/>
-              </w:rPr>
-              <w:t>数据</w:t>
+              <w:t>页面显示数据</w:t>
             </w:r>
           </w:p>
         </w:tc>
@@ -9178,11 +10092,19 @@
             <w:pPr>
               <w:pStyle w:val="aa"/>
             </w:pPr>
-            <w:r>
-              <w:rPr>
-                <w:rFonts w:hint="eastAsia"/>
-              </w:rPr>
-              <w:t>cno/string/</w:t>
+            <w:proofErr w:type="spellStart"/>
+            <w:r>
+              <w:rPr>
+                <w:rFonts w:hint="eastAsia"/>
+              </w:rPr>
+              <w:t>cno</w:t>
+            </w:r>
+            <w:proofErr w:type="spellEnd"/>
+            <w:r>
+              <w:rPr>
+                <w:rFonts w:hint="eastAsia"/>
+              </w:rPr>
+              <w:t>/string/</w:t>
             </w:r>
             <w:r>
               <w:rPr>
@@ -9195,11 +10117,19 @@
             <w:pPr>
               <w:pStyle w:val="aa"/>
             </w:pPr>
-            <w:r>
-              <w:rPr>
-                <w:rFonts w:hint="eastAsia"/>
-              </w:rPr>
-              <w:t>textarea/string/</w:t>
+            <w:proofErr w:type="spellStart"/>
+            <w:r>
+              <w:rPr>
+                <w:rFonts w:hint="eastAsia"/>
+              </w:rPr>
+              <w:t>textarea</w:t>
+            </w:r>
+            <w:proofErr w:type="spellEnd"/>
+            <w:r>
+              <w:rPr>
+                <w:rFonts w:hint="eastAsia"/>
+              </w:rPr>
+              <w:t>/string/</w:t>
             </w:r>
             <w:r>
               <w:rPr>
@@ -9211,9 +10141,6 @@
           <w:p>
             <w:pPr>
               <w:pStyle w:val="aa"/>
-              <w:rPr>
-                <w:rFonts w:hint="eastAsia"/>
-              </w:rPr>
             </w:pPr>
             <w:r>
               <w:rPr>
@@ -9239,11 +10166,19 @@
             <w:pPr>
               <w:pStyle w:val="aa"/>
             </w:pPr>
-            <w:r>
-              <w:rPr>
-                <w:rFonts w:hint="eastAsia"/>
-              </w:rPr>
-              <w:t>message:"success"</w:t>
+            <w:proofErr w:type="spellStart"/>
+            <w:r>
+              <w:rPr>
+                <w:rFonts w:hint="eastAsia"/>
+              </w:rPr>
+              <w:t>message:"success</w:t>
+            </w:r>
+            <w:proofErr w:type="spellEnd"/>
+            <w:r>
+              <w:rPr>
+                <w:rFonts w:hint="eastAsia"/>
+              </w:rPr>
+              <w:t>"</w:t>
             </w:r>
           </w:p>
           <w:p>
@@ -9332,7 +10267,21 @@
               <w:rPr>
                 <w:rFonts w:hint="eastAsia"/>
               </w:rPr>
-              <w:t>获取对应某门课所有指标点</w:t>
+              <w:t>获取对应某门</w:t>
+            </w:r>
+            <w:proofErr w:type="gramStart"/>
+            <w:r>
+              <w:rPr>
+                <w:rFonts w:hint="eastAsia"/>
+              </w:rPr>
+              <w:t>课所有</w:t>
+            </w:r>
+            <w:proofErr w:type="gramEnd"/>
+            <w:r>
+              <w:rPr>
+                <w:rFonts w:hint="eastAsia"/>
+              </w:rPr>
+              <w:t>指标点</w:t>
             </w:r>
           </w:p>
         </w:tc>
@@ -9344,11 +10293,19 @@
             <w:pPr>
               <w:pStyle w:val="aa"/>
             </w:pPr>
-            <w:r>
-              <w:rPr>
-                <w:rFonts w:hint="eastAsia"/>
-              </w:rPr>
-              <w:t>cno/string/</w:t>
+            <w:proofErr w:type="spellStart"/>
+            <w:r>
+              <w:rPr>
+                <w:rFonts w:hint="eastAsia"/>
+              </w:rPr>
+              <w:t>cno</w:t>
+            </w:r>
+            <w:proofErr w:type="spellEnd"/>
+            <w:r>
+              <w:rPr>
+                <w:rFonts w:hint="eastAsia"/>
+              </w:rPr>
+              <w:t>/string/</w:t>
             </w:r>
             <w:r>
               <w:rPr>
@@ -9360,9 +10317,6 @@
           <w:p>
             <w:pPr>
               <w:pStyle w:val="aa"/>
-              <w:rPr>
-                <w:rFonts w:hint="eastAsia"/>
-              </w:rPr>
             </w:pPr>
             <w:r>
               <w:rPr>
@@ -9388,8 +10342,18 @@
             <w:pPr>
               <w:pStyle w:val="aa"/>
             </w:pPr>
-            <w:r>
-              <w:t>tableData:[{</w:t>
+            <w:proofErr w:type="spellStart"/>
+            <w:proofErr w:type="gramStart"/>
+            <w:r>
+              <w:t>tableData</w:t>
+            </w:r>
+            <w:proofErr w:type="spellEnd"/>
+            <w:r>
+              <w:t>:[</w:t>
+            </w:r>
+            <w:proofErr w:type="gramEnd"/>
+            <w:r>
+              <w:t>{</w:t>
             </w:r>
           </w:p>
           <w:p>
@@ -9720,19 +10684,37 @@
               </w:rPr>
               <w:t>{</w:t>
             </w:r>
-            <w:r>
-              <w:t>tableData:[{</w:t>
-            </w:r>
-          </w:p>
-          <w:p>
-            <w:pPr>
-              <w:pStyle w:val="aa"/>
-            </w:pPr>
-            <w:r>
-              <w:rPr>
-                <w:rFonts w:hint="eastAsia"/>
-              </w:rPr>
-              <w:t>sname:"</w:t>
+            <w:proofErr w:type="spellStart"/>
+            <w:proofErr w:type="gramStart"/>
+            <w:r>
+              <w:t>tableData</w:t>
+            </w:r>
+            <w:proofErr w:type="spellEnd"/>
+            <w:r>
+              <w:t>:[</w:t>
+            </w:r>
+            <w:proofErr w:type="gramEnd"/>
+            <w:r>
+              <w:t>{</w:t>
+            </w:r>
+          </w:p>
+          <w:p>
+            <w:pPr>
+              <w:pStyle w:val="aa"/>
+            </w:pPr>
+            <w:proofErr w:type="spellStart"/>
+            <w:r>
+              <w:rPr>
+                <w:rFonts w:hint="eastAsia"/>
+              </w:rPr>
+              <w:t>sname</w:t>
+            </w:r>
+            <w:proofErr w:type="spellEnd"/>
+            <w:r>
+              <w:rPr>
+                <w:rFonts w:hint="eastAsia"/>
+              </w:rPr>
+              <w:t>:"</w:t>
             </w:r>
             <w:r>
               <w:rPr>
@@ -9884,11 +10866,19 @@
             <w:pPr>
               <w:pStyle w:val="aa"/>
             </w:pPr>
-            <w:r>
-              <w:rPr>
-                <w:rFonts w:hint="eastAsia"/>
-              </w:rPr>
-              <w:t>sno/string/</w:t>
+            <w:proofErr w:type="spellStart"/>
+            <w:r>
+              <w:rPr>
+                <w:rFonts w:hint="eastAsia"/>
+              </w:rPr>
+              <w:t>sno</w:t>
+            </w:r>
+            <w:proofErr w:type="spellEnd"/>
+            <w:r>
+              <w:rPr>
+                <w:rFonts w:hint="eastAsia"/>
+              </w:rPr>
+              <w:t>/string/</w:t>
             </w:r>
             <w:r>
               <w:rPr>
@@ -9907,18 +10897,39 @@
               <w:pStyle w:val="aa"/>
             </w:pPr>
             <w:r>
-              <w:t>{tableData:[{</w:t>
-            </w:r>
-          </w:p>
-          <w:p>
-            <w:pPr>
-              <w:pStyle w:val="aa"/>
-            </w:pPr>
-            <w:r>
-              <w:rPr>
-                <w:rFonts w:hint="eastAsia"/>
-              </w:rPr>
-              <w:t>cname:"</w:t>
+              <w:t>{</w:t>
+            </w:r>
+            <w:proofErr w:type="spellStart"/>
+            <w:proofErr w:type="gramStart"/>
+            <w:r>
+              <w:t>tableData</w:t>
+            </w:r>
+            <w:proofErr w:type="spellEnd"/>
+            <w:r>
+              <w:t>:[</w:t>
+            </w:r>
+            <w:proofErr w:type="gramEnd"/>
+            <w:r>
+              <w:t>{</w:t>
+            </w:r>
+          </w:p>
+          <w:p>
+            <w:pPr>
+              <w:pStyle w:val="aa"/>
+            </w:pPr>
+            <w:proofErr w:type="spellStart"/>
+            <w:r>
+              <w:rPr>
+                <w:rFonts w:hint="eastAsia"/>
+              </w:rPr>
+              <w:t>cname</w:t>
+            </w:r>
+            <w:proofErr w:type="spellEnd"/>
+            <w:r>
+              <w:rPr>
+                <w:rFonts w:hint="eastAsia"/>
+              </w:rPr>
+              <w:t>:"</w:t>
             </w:r>
             <w:r>
               <w:rPr>
@@ -10325,7 +11336,21 @@
               <w:rPr>
                 <w:rFonts w:hint="eastAsia"/>
               </w:rPr>
-              <w:t>上传分配指标点的课程</w:t>
+              <w:t>上</w:t>
+            </w:r>
+            <w:proofErr w:type="gramStart"/>
+            <w:r>
+              <w:rPr>
+                <w:rFonts w:hint="eastAsia"/>
+              </w:rPr>
+              <w:t>传分配</w:t>
+            </w:r>
+            <w:proofErr w:type="gramEnd"/>
+            <w:r>
+              <w:rPr>
+                <w:rFonts w:hint="eastAsia"/>
+              </w:rPr>
+              <w:t>指标点的课程</w:t>
             </w:r>
           </w:p>
         </w:tc>
@@ -10387,11 +11412,19 @@
             <w:pPr>
               <w:pStyle w:val="aa"/>
             </w:pPr>
-            <w:r>
-              <w:rPr>
-                <w:rFonts w:hint="eastAsia"/>
-              </w:rPr>
-              <w:t>message:"success"</w:t>
+            <w:proofErr w:type="spellStart"/>
+            <w:r>
+              <w:rPr>
+                <w:rFonts w:hint="eastAsia"/>
+              </w:rPr>
+              <w:t>message:"success</w:t>
+            </w:r>
+            <w:proofErr w:type="spellEnd"/>
+            <w:r>
+              <w:rPr>
+                <w:rFonts w:hint="eastAsia"/>
+              </w:rPr>
+              <w:t>"</w:t>
             </w:r>
           </w:p>
           <w:p>
@@ -10480,7 +11513,21 @@
               <w:rPr>
                 <w:rFonts w:hint="eastAsia"/>
               </w:rPr>
-              <w:t>上传格式化的指标点毕业要求</w:t>
+              <w:t>上传格式化的指标</w:t>
+            </w:r>
+            <w:proofErr w:type="gramStart"/>
+            <w:r>
+              <w:rPr>
+                <w:rFonts w:hint="eastAsia"/>
+              </w:rPr>
+              <w:t>点毕业</w:t>
+            </w:r>
+            <w:proofErr w:type="gramEnd"/>
+            <w:r>
+              <w:rPr>
+                <w:rFonts w:hint="eastAsia"/>
+              </w:rPr>
+              <w:t>要求</w:t>
             </w:r>
           </w:p>
         </w:tc>
@@ -10504,7 +11551,21 @@
               <w:rPr>
                 <w:rFonts w:hint="eastAsia"/>
               </w:rPr>
-              <w:t>格式化的指标点毕业要求模板</w:t>
+              <w:t>格式化的指标</w:t>
+            </w:r>
+            <w:proofErr w:type="gramStart"/>
+            <w:r>
+              <w:rPr>
+                <w:rFonts w:hint="eastAsia"/>
+              </w:rPr>
+              <w:t>点毕业</w:t>
+            </w:r>
+            <w:proofErr w:type="gramEnd"/>
+            <w:r>
+              <w:rPr>
+                <w:rFonts w:hint="eastAsia"/>
+              </w:rPr>
+              <w:t>要求模板</w:t>
             </w:r>
             <w:r>
               <w:rPr>
@@ -10536,11 +11597,19 @@
             <w:pPr>
               <w:pStyle w:val="aa"/>
             </w:pPr>
-            <w:r>
-              <w:rPr>
-                <w:rFonts w:hint="eastAsia"/>
-              </w:rPr>
-              <w:t>message:"success"</w:t>
+            <w:proofErr w:type="spellStart"/>
+            <w:r>
+              <w:rPr>
+                <w:rFonts w:hint="eastAsia"/>
+              </w:rPr>
+              <w:t>message:"success</w:t>
+            </w:r>
+            <w:proofErr w:type="spellEnd"/>
+            <w:r>
+              <w:rPr>
+                <w:rFonts w:hint="eastAsia"/>
+              </w:rPr>
+              <w:t>"</w:t>
             </w:r>
           </w:p>
           <w:p>
@@ -10629,7 +11698,21 @@
               <w:rPr>
                 <w:rFonts w:hint="eastAsia"/>
               </w:rPr>
-              <w:t>下载格式化指标点毕业要求</w:t>
+              <w:t>下载格式化指标</w:t>
+            </w:r>
+            <w:proofErr w:type="gramStart"/>
+            <w:r>
+              <w:rPr>
+                <w:rFonts w:hint="eastAsia"/>
+              </w:rPr>
+              <w:t>点毕业</w:t>
+            </w:r>
+            <w:proofErr w:type="gramEnd"/>
+            <w:r>
+              <w:rPr>
+                <w:rFonts w:hint="eastAsia"/>
+              </w:rPr>
+              <w:t>要求</w:t>
             </w:r>
           </w:p>
         </w:tc>
@@ -10658,7 +11741,21 @@
               <w:rPr>
                 <w:rFonts w:hint="eastAsia"/>
               </w:rPr>
-              <w:t>格式化指标点毕业要求</w:t>
+              <w:t>格式化指标</w:t>
+            </w:r>
+            <w:proofErr w:type="gramStart"/>
+            <w:r>
+              <w:rPr>
+                <w:rFonts w:hint="eastAsia"/>
+              </w:rPr>
+              <w:t>点毕业</w:t>
+            </w:r>
+            <w:proofErr w:type="gramEnd"/>
+            <w:r>
+              <w:rPr>
+                <w:rFonts w:hint="eastAsia"/>
+              </w:rPr>
+              <w:t>要求</w:t>
             </w:r>
             <w:r>
               <w:rPr>
@@ -10988,7 +12085,21 @@
               <w:rPr>
                 <w:rFonts w:hint="eastAsia"/>
               </w:rPr>
-              <w:t>上传学生成绩</w:t>
+              <w:t>上</w:t>
+            </w:r>
+            <w:proofErr w:type="gramStart"/>
+            <w:r>
+              <w:rPr>
+                <w:rFonts w:hint="eastAsia"/>
+              </w:rPr>
+              <w:t>传学生</w:t>
+            </w:r>
+            <w:proofErr w:type="gramEnd"/>
+            <w:r>
+              <w:rPr>
+                <w:rFonts w:hint="eastAsia"/>
+              </w:rPr>
+              <w:t>成绩</w:t>
             </w:r>
           </w:p>
         </w:tc>
@@ -11040,12 +12151,14 @@
             <w:pPr>
               <w:pStyle w:val="aa"/>
             </w:pPr>
+            <w:proofErr w:type="spellStart"/>
             <w:r>
               <w:rPr>
                 <w:rFonts w:hint="eastAsia"/>
               </w:rPr>
               <w:t>cno</w:t>
             </w:r>
+            <w:proofErr w:type="spellEnd"/>
             <w:r>
               <w:t>/string/</w:t>
             </w:r>
@@ -11073,11 +12186,19 @@
             <w:pPr>
               <w:pStyle w:val="aa"/>
             </w:pPr>
-            <w:r>
-              <w:rPr>
-                <w:rFonts w:hint="eastAsia"/>
-              </w:rPr>
-              <w:t>message:"success"</w:t>
+            <w:proofErr w:type="spellStart"/>
+            <w:r>
+              <w:rPr>
+                <w:rFonts w:hint="eastAsia"/>
+              </w:rPr>
+              <w:t>message:"success</w:t>
+            </w:r>
+            <w:proofErr w:type="spellEnd"/>
+            <w:r>
+              <w:rPr>
+                <w:rFonts w:hint="eastAsia"/>
+              </w:rPr>
+              <w:t>"</w:t>
             </w:r>
           </w:p>
           <w:p>
@@ -11238,7 +12359,21 @@
         <w:rPr>
           <w:rFonts w:hint="eastAsia"/>
         </w:rPr>
-        <w:t>我们小组采用腾讯会议及时进行线上测试，及时进行接口对接，并记录和反馈错误。我们按照系统的逻辑顺序对系统进行测试，我们认为这样可以及时弥补需求，也让测试更有层次，更加严谨，</w:t>
+        <w:t>我们小组</w:t>
+      </w:r>
+      <w:proofErr w:type="gramStart"/>
+      <w:r>
+        <w:rPr>
+          <w:rFonts w:hint="eastAsia"/>
+        </w:rPr>
+        <w:t>采用腾讯会议</w:t>
+      </w:r>
+      <w:proofErr w:type="gramEnd"/>
+      <w:r>
+        <w:rPr>
+          <w:rFonts w:hint="eastAsia"/>
+        </w:rPr>
+        <w:t>及时进行线上测试，及时进行接口对接，并记录和反馈错误。我们按照系统的逻辑顺序对系统进行测试，我们认为这样可以及时弥补需求，也让测试更有层次，更加严谨，</w:t>
       </w:r>
       <w:r>
         <w:rPr>
@@ -12919,7 +14054,7 @@
 </file>
 
 <file path=customXml/itemProps1.xml><?xml version="1.0" encoding="utf-8"?>
-<ds:datastoreItem xmlns:ds="http://schemas.openxmlformats.org/officeDocument/2006/customXml" ds:itemID="{497AA411-8A24-4AD6-BD0E-047507C66117}">
+<ds:datastoreItem xmlns:ds="http://schemas.openxmlformats.org/officeDocument/2006/customXml" ds:itemID="{91D85436-467D-4F7C-9038-B34B2DB3D264}">
   <ds:schemaRefs>
     <ds:schemaRef ds:uri="http://schemas.openxmlformats.org/officeDocument/2006/bibliography"/>
   </ds:schemaRefs>
